--- a/vacancie_01/_static/applicants/recruiter_maske_b.docx
+++ b/vacancie_01/_static/applicants/recruiter_maske_b.docx
@@ -2,11 +2,1429 @@
 <file path=word/document.xml><?xml version="1.0" encoding="utf-8"?>
 <w:document xmlns:wpc="http://schemas.microsoft.com/office/word/2010/wordprocessingCanvas" xmlns:cx="http://schemas.microsoft.com/office/drawing/2014/chartex" xmlns:cx1="http://schemas.microsoft.com/office/drawing/2015/9/8/chartex" xmlns:cx2="http://schemas.microsoft.com/office/drawing/2015/10/21/chartex" xmlns:cx3="http://schemas.microsoft.com/office/drawing/2016/5/9/chartex" xmlns:cx4="http://schemas.microsoft.com/office/drawing/2016/5/10/chartex" xmlns:cx5="http://schemas.microsoft.com/office/drawing/2016/5/11/chartex" xmlns:cx6="http://schemas.microsoft.com/office/drawing/2016/5/12/chartex" xmlns:cx7="http://schemas.microsoft.com/office/drawing/2016/5/13/chartex" xmlns:cx8="http://schemas.microsoft.com/office/drawing/2016/5/14/chartex" xmlns:mc="http://schemas.openxmlformats.org/markup-compatibility/2006" xmlns:aink="http://schemas.microsoft.com/office/drawing/2016/ink" xmlns:am3d="http://schemas.microsoft.com/office/drawing/2017/model3d" xmlns:o="urn:schemas-microsoft-com:office:office" xmlns:oel="http://schemas.microsoft.com/office/2019/extlst" xmlns:r="http://schemas.openxmlformats.org/officeDocument/2006/relationships" xmlns:m="http://schemas.openxmlformats.org/officeDocument/2006/math" xmlns:v="urn:schemas-microsoft-com:vml" xmlns:wp14="http://schemas.microsoft.com/office/word/2010/wordprocessingDrawing" xmlns:wp="http://schemas.openxmlformats.org/drawingml/2006/wordprocessingDrawing" xmlns:w10="urn:schemas-microsoft-com:office:word" xmlns:w="http://schemas.openxmlformats.org/wordprocessingml/2006/main" xmlns:w14="http://schemas.microsoft.com/office/word/2010/wordml" xmlns:w15="http://schemas.microsoft.com/office/word/2012/wordml" xmlns:w16cex="http://schemas.microsoft.com/office/word/2018/wordml/cex" xmlns:w16cid="http://schemas.microsoft.com/office/word/2016/wordml/cid" xmlns:w16="http://schemas.microsoft.com/office/word/2018/wordml" xmlns:w16du="http://schemas.microsoft.com/office/word/2023/wordml/word16du" xmlns:w16sdtdh="http://schemas.microsoft.com/office/word/2020/wordml/sdtdatahash" xmlns:w16sdtfl="http://schemas.microsoft.com/office/word/2024/wordml/sdtformatlock" xmlns:w16se="http://schemas.microsoft.com/office/word/2015/wordml/symex" xmlns:wpg="http://schemas.microsoft.com/office/word/2010/wordprocessingGroup" xmlns:wpi="http://schemas.microsoft.com/office/word/2010/wordprocessingInk" xmlns:wne="http://schemas.microsoft.com/office/word/2006/wordml" xmlns:wps="http://schemas.microsoft.com/office/word/2010/wordprocessingShape" mc:Ignorable="w14 w15 w16se w16cid w16 w16cex w16sdtdh w16sdtfl w16du wp14">
   <w:body>
-    <w:p>
-      <w:r>
-        <w:t>Test b</w:t>
-      </w:r>
-    </w:p>
+    <w:tbl>
+      <w:tblPr>
+        <w:tblW w:w="5712" w:type="dxa"/>
+        <w:tblCellMar>
+          <w:left w:w="70" w:type="dxa"/>
+          <w:right w:w="70" w:type="dxa"/>
+        </w:tblCellMar>
+        <w:tblLook w:val="04A0" w:firstRow="1" w:lastRow="0" w:firstColumn="1" w:lastColumn="0" w:noHBand="0" w:noVBand="1"/>
+      </w:tblPr>
+      <w:tblGrid>
+        <w:gridCol w:w="3256"/>
+        <w:gridCol w:w="2456"/>
+      </w:tblGrid>
+      <w:tr>
+        <w:trPr>
+          <w:trHeight w:val="290"/>
+        </w:trPr>
+        <w:tc>
+          <w:tcPr>
+            <w:tcW w:w="3256" w:type="dxa"/>
+            <w:tcBorders>
+              <w:top w:val="nil"/>
+              <w:left w:val="nil"/>
+              <w:bottom w:val="single" w:sz="4" w:space="0" w:color="auto"/>
+              <w:right w:val="nil"/>
+            </w:tcBorders>
+            <w:shd w:val="clear" w:color="auto" w:fill="auto"/>
+            <w:noWrap/>
+            <w:vAlign w:val="bottom"/>
+            <w:hideMark/>
+          </w:tcPr>
+          <w:p>
+            <w:pPr>
+              <w:spacing w:after="0" w:line="240" w:lineRule="auto"/>
+              <w:rPr>
+                <w:rFonts w:ascii="Calibri" w:eastAsia="Times New Roman" w:hAnsi="Calibri" w:cs="Calibri"/>
+                <w:b/>
+                <w:bCs/>
+                <w:color w:val="000000"/>
+                <w:kern w:val="0"/>
+                <w:lang w:eastAsia="de-DE"/>
+                <w14:ligatures w14:val="none"/>
+              </w:rPr>
+            </w:pPr>
+            <w:r>
+              <w:rPr>
+                <w:rFonts w:ascii="Calibri" w:eastAsia="Times New Roman" w:hAnsi="Calibri" w:cs="Calibri"/>
+                <w:b/>
+                <w:bCs/>
+                <w:color w:val="000000"/>
+                <w:kern w:val="0"/>
+                <w:lang w:eastAsia="de-DE"/>
+                <w14:ligatures w14:val="none"/>
+              </w:rPr>
+              <w:t>Stammdaten</w:t>
+            </w:r>
+          </w:p>
+        </w:tc>
+        <w:tc>
+          <w:tcPr>
+            <w:tcW w:w="2456" w:type="dxa"/>
+            <w:tcBorders>
+              <w:top w:val="nil"/>
+              <w:left w:val="nil"/>
+              <w:bottom w:val="single" w:sz="4" w:space="0" w:color="auto"/>
+              <w:right w:val="nil"/>
+            </w:tcBorders>
+            <w:shd w:val="clear" w:color="auto" w:fill="auto"/>
+            <w:noWrap/>
+            <w:vAlign w:val="bottom"/>
+            <w:hideMark/>
+          </w:tcPr>
+          <w:p>
+            <w:pPr>
+              <w:spacing w:after="0" w:line="240" w:lineRule="auto"/>
+              <w:rPr>
+                <w:rFonts w:ascii="Calibri" w:eastAsia="Times New Roman" w:hAnsi="Calibri" w:cs="Calibri"/>
+                <w:color w:val="000000"/>
+                <w:kern w:val="0"/>
+                <w:lang w:eastAsia="de-DE"/>
+                <w14:ligatures w14:val="none"/>
+              </w:rPr>
+            </w:pPr>
+            <w:r>
+              <w:rPr>
+                <w:rFonts w:ascii="Calibri" w:eastAsia="Times New Roman" w:hAnsi="Calibri" w:cs="Calibri"/>
+                <w:color w:val="000000"/>
+                <w:kern w:val="0"/>
+                <w:lang w:eastAsia="de-DE"/>
+                <w14:ligatures w14:val="none"/>
+              </w:rPr>
+              <w:t> </w:t>
+            </w:r>
+          </w:p>
+        </w:tc>
+      </w:tr>
+      <w:tr>
+        <w:trPr>
+          <w:trHeight w:val="290"/>
+        </w:trPr>
+        <w:tc>
+          <w:tcPr>
+            <w:tcW w:w="3256" w:type="dxa"/>
+            <w:tcBorders>
+              <w:top w:val="nil"/>
+              <w:left w:val="nil"/>
+              <w:bottom w:val="nil"/>
+              <w:right w:val="nil"/>
+            </w:tcBorders>
+            <w:shd w:val="clear" w:color="auto" w:fill="auto"/>
+            <w:noWrap/>
+            <w:vAlign w:val="bottom"/>
+            <w:hideMark/>
+          </w:tcPr>
+          <w:p>
+            <w:pPr>
+              <w:spacing w:after="0" w:line="240" w:lineRule="auto"/>
+              <w:rPr>
+                <w:rFonts w:ascii="Calibri" w:eastAsia="Times New Roman" w:hAnsi="Calibri" w:cs="Calibri"/>
+                <w:color w:val="000000"/>
+                <w:kern w:val="0"/>
+                <w:lang w:eastAsia="de-DE"/>
+                <w14:ligatures w14:val="none"/>
+              </w:rPr>
+            </w:pPr>
+            <w:r>
+              <w:rPr>
+                <w:rFonts w:ascii="Calibri" w:eastAsia="Times New Roman" w:hAnsi="Calibri" w:cs="Calibri"/>
+                <w:color w:val="000000"/>
+                <w:kern w:val="0"/>
+                <w:lang w:eastAsia="de-DE"/>
+                <w14:ligatures w14:val="none"/>
+              </w:rPr>
+              <w:t>Name:</w:t>
+            </w:r>
+          </w:p>
+        </w:tc>
+        <w:tc>
+          <w:tcPr>
+            <w:tcW w:w="2456" w:type="dxa"/>
+            <w:tcBorders>
+              <w:top w:val="nil"/>
+              <w:left w:val="nil"/>
+              <w:bottom w:val="nil"/>
+              <w:right w:val="nil"/>
+            </w:tcBorders>
+            <w:shd w:val="clear" w:color="auto" w:fill="auto"/>
+            <w:noWrap/>
+            <w:vAlign w:val="bottom"/>
+            <w:hideMark/>
+          </w:tcPr>
+          <w:p>
+            <w:pPr>
+              <w:spacing w:after="0" w:line="240" w:lineRule="auto"/>
+              <w:rPr>
+                <w:rFonts w:ascii="Calibri" w:eastAsia="Times New Roman" w:hAnsi="Calibri" w:cs="Calibri"/>
+                <w:color w:val="000000"/>
+                <w:kern w:val="0"/>
+                <w:lang w:eastAsia="de-DE"/>
+                <w14:ligatures w14:val="none"/>
+              </w:rPr>
+            </w:pPr>
+            <w:r>
+              <w:rPr>
+                <w:rFonts w:ascii="Calibri" w:eastAsia="Times New Roman" w:hAnsi="Calibri" w:cs="Calibri"/>
+                <w:color w:val="000000"/>
+                <w:kern w:val="0"/>
+                <w:lang w:eastAsia="de-DE"/>
+                <w14:ligatures w14:val="none"/>
+              </w:rPr>
+              <w:t>Paul Bäcker</w:t>
+            </w:r>
+          </w:p>
+        </w:tc>
+      </w:tr>
+      <w:tr>
+        <w:trPr>
+          <w:trHeight w:val="290"/>
+        </w:trPr>
+        <w:tc>
+          <w:tcPr>
+            <w:tcW w:w="3256" w:type="dxa"/>
+            <w:tcBorders>
+              <w:top w:val="nil"/>
+              <w:left w:val="nil"/>
+              <w:bottom w:val="nil"/>
+              <w:right w:val="nil"/>
+            </w:tcBorders>
+            <w:shd w:val="clear" w:color="auto" w:fill="auto"/>
+            <w:noWrap/>
+            <w:vAlign w:val="bottom"/>
+            <w:hideMark/>
+          </w:tcPr>
+          <w:p>
+            <w:pPr>
+              <w:spacing w:after="0" w:line="240" w:lineRule="auto"/>
+              <w:rPr>
+                <w:rFonts w:ascii="Calibri" w:eastAsia="Times New Roman" w:hAnsi="Calibri" w:cs="Calibri"/>
+                <w:color w:val="000000"/>
+                <w:kern w:val="0"/>
+                <w:lang w:eastAsia="de-DE"/>
+                <w14:ligatures w14:val="none"/>
+              </w:rPr>
+            </w:pPr>
+            <w:r>
+              <w:rPr>
+                <w:rFonts w:ascii="Calibri" w:eastAsia="Times New Roman" w:hAnsi="Calibri" w:cs="Calibri"/>
+                <w:color w:val="000000"/>
+                <w:kern w:val="0"/>
+                <w:lang w:eastAsia="de-DE"/>
+                <w14:ligatures w14:val="none"/>
+              </w:rPr>
+              <w:t>Geburtsdatum :</w:t>
+            </w:r>
+          </w:p>
+        </w:tc>
+        <w:tc>
+          <w:tcPr>
+            <w:tcW w:w="2456" w:type="dxa"/>
+            <w:tcBorders>
+              <w:top w:val="nil"/>
+              <w:left w:val="nil"/>
+              <w:bottom w:val="nil"/>
+              <w:right w:val="nil"/>
+            </w:tcBorders>
+            <w:shd w:val="clear" w:color="auto" w:fill="auto"/>
+            <w:noWrap/>
+            <w:vAlign w:val="bottom"/>
+            <w:hideMark/>
+          </w:tcPr>
+          <w:p>
+            <w:pPr>
+              <w:spacing w:after="0" w:line="240" w:lineRule="auto"/>
+              <w:jc w:val="right"/>
+              <w:rPr>
+                <w:rFonts w:ascii="Aptos" w:eastAsia="Times New Roman" w:hAnsi="Aptos" w:cs="Calibri"/>
+                <w:color w:val="000000"/>
+                <w:kern w:val="0"/>
+                <w:lang w:eastAsia="de-DE"/>
+                <w14:ligatures w14:val="none"/>
+              </w:rPr>
+            </w:pPr>
+            <w:r>
+              <w:rPr>
+                <w:rFonts w:ascii="Aptos" w:eastAsia="Times New Roman" w:hAnsi="Aptos" w:cs="Calibri"/>
+                <w:color w:val="000000"/>
+                <w:kern w:val="0"/>
+                <w:lang w:eastAsia="de-DE"/>
+                <w14:ligatures w14:val="none"/>
+              </w:rPr>
+              <w:t>22.08.1992</w:t>
+            </w:r>
+          </w:p>
+        </w:tc>
+      </w:tr>
+      <w:tr>
+        <w:trPr>
+          <w:trHeight w:val="290"/>
+        </w:trPr>
+        <w:tc>
+          <w:tcPr>
+            <w:tcW w:w="3256" w:type="dxa"/>
+            <w:tcBorders>
+              <w:top w:val="nil"/>
+              <w:left w:val="nil"/>
+              <w:bottom w:val="nil"/>
+              <w:right w:val="nil"/>
+            </w:tcBorders>
+            <w:shd w:val="clear" w:color="auto" w:fill="auto"/>
+            <w:noWrap/>
+            <w:vAlign w:val="bottom"/>
+            <w:hideMark/>
+          </w:tcPr>
+          <w:p>
+            <w:pPr>
+              <w:spacing w:after="0" w:line="240" w:lineRule="auto"/>
+              <w:rPr>
+                <w:rFonts w:ascii="Calibri" w:eastAsia="Times New Roman" w:hAnsi="Calibri" w:cs="Calibri"/>
+                <w:color w:val="000000"/>
+                <w:kern w:val="0"/>
+                <w:lang w:eastAsia="de-DE"/>
+                <w14:ligatures w14:val="none"/>
+              </w:rPr>
+            </w:pPr>
+            <w:r>
+              <w:rPr>
+                <w:rFonts w:ascii="Calibri" w:eastAsia="Times New Roman" w:hAnsi="Calibri" w:cs="Calibri"/>
+                <w:color w:val="000000"/>
+                <w:kern w:val="0"/>
+                <w:lang w:eastAsia="de-DE"/>
+                <w14:ligatures w14:val="none"/>
+              </w:rPr>
+              <w:t>Alter:</w:t>
+            </w:r>
+          </w:p>
+        </w:tc>
+        <w:tc>
+          <w:tcPr>
+            <w:tcW w:w="2456" w:type="dxa"/>
+            <w:tcBorders>
+              <w:top w:val="nil"/>
+              <w:left w:val="nil"/>
+              <w:bottom w:val="nil"/>
+              <w:right w:val="nil"/>
+            </w:tcBorders>
+            <w:shd w:val="clear" w:color="auto" w:fill="auto"/>
+            <w:noWrap/>
+            <w:vAlign w:val="bottom"/>
+            <w:hideMark/>
+          </w:tcPr>
+          <w:p>
+            <w:pPr>
+              <w:spacing w:after="0" w:line="240" w:lineRule="auto"/>
+              <w:jc w:val="right"/>
+              <w:rPr>
+                <w:rFonts w:ascii="Calibri" w:eastAsia="Times New Roman" w:hAnsi="Calibri" w:cs="Calibri"/>
+                <w:color w:val="000000"/>
+                <w:kern w:val="0"/>
+                <w:lang w:eastAsia="de-DE"/>
+                <w14:ligatures w14:val="none"/>
+              </w:rPr>
+            </w:pPr>
+            <w:r>
+              <w:rPr>
+                <w:rFonts w:ascii="Calibri" w:eastAsia="Times New Roman" w:hAnsi="Calibri" w:cs="Calibri"/>
+                <w:color w:val="000000"/>
+                <w:kern w:val="0"/>
+                <w:lang w:eastAsia="de-DE"/>
+                <w14:ligatures w14:val="none"/>
+              </w:rPr>
+              <w:t>31</w:t>
+            </w:r>
+          </w:p>
+        </w:tc>
+      </w:tr>
+      <w:tr>
+        <w:trPr>
+          <w:trHeight w:val="290"/>
+        </w:trPr>
+        <w:tc>
+          <w:tcPr>
+            <w:tcW w:w="3256" w:type="dxa"/>
+            <w:tcBorders>
+              <w:top w:val="nil"/>
+              <w:left w:val="nil"/>
+              <w:bottom w:val="nil"/>
+              <w:right w:val="nil"/>
+            </w:tcBorders>
+            <w:shd w:val="clear" w:color="auto" w:fill="auto"/>
+            <w:noWrap/>
+            <w:vAlign w:val="bottom"/>
+            <w:hideMark/>
+          </w:tcPr>
+          <w:p>
+            <w:pPr>
+              <w:spacing w:after="0" w:line="240" w:lineRule="auto"/>
+              <w:rPr>
+                <w:rFonts w:ascii="Calibri" w:eastAsia="Times New Roman" w:hAnsi="Calibri" w:cs="Calibri"/>
+                <w:color w:val="000000"/>
+                <w:kern w:val="0"/>
+                <w:lang w:eastAsia="de-DE"/>
+                <w14:ligatures w14:val="none"/>
+              </w:rPr>
+            </w:pPr>
+            <w:r>
+              <w:rPr>
+                <w:rFonts w:ascii="Calibri" w:eastAsia="Times New Roman" w:hAnsi="Calibri" w:cs="Calibri"/>
+                <w:color w:val="000000"/>
+                <w:kern w:val="0"/>
+                <w:lang w:eastAsia="de-DE"/>
+                <w14:ligatures w14:val="none"/>
+              </w:rPr>
+              <w:t>Geschlecht:</w:t>
+            </w:r>
+          </w:p>
+        </w:tc>
+        <w:tc>
+          <w:tcPr>
+            <w:tcW w:w="2456" w:type="dxa"/>
+            <w:tcBorders>
+              <w:top w:val="nil"/>
+              <w:left w:val="nil"/>
+              <w:bottom w:val="nil"/>
+              <w:right w:val="nil"/>
+            </w:tcBorders>
+            <w:shd w:val="clear" w:color="auto" w:fill="auto"/>
+            <w:noWrap/>
+            <w:vAlign w:val="bottom"/>
+            <w:hideMark/>
+          </w:tcPr>
+          <w:p>
+            <w:pPr>
+              <w:spacing w:after="0" w:line="240" w:lineRule="auto"/>
+              <w:rPr>
+                <w:rFonts w:ascii="Calibri" w:eastAsia="Times New Roman" w:hAnsi="Calibri" w:cs="Calibri"/>
+                <w:color w:val="000000"/>
+                <w:kern w:val="0"/>
+                <w:lang w:eastAsia="de-DE"/>
+                <w14:ligatures w14:val="none"/>
+              </w:rPr>
+            </w:pPr>
+            <w:r>
+              <w:rPr>
+                <w:rFonts w:ascii="Calibri" w:eastAsia="Times New Roman" w:hAnsi="Calibri" w:cs="Calibri"/>
+                <w:color w:val="000000"/>
+                <w:kern w:val="0"/>
+                <w:lang w:eastAsia="de-DE"/>
+                <w14:ligatures w14:val="none"/>
+              </w:rPr>
+              <w:t>männlich</w:t>
+            </w:r>
+          </w:p>
+        </w:tc>
+      </w:tr>
+      <w:tr>
+        <w:trPr>
+          <w:trHeight w:val="290"/>
+        </w:trPr>
+        <w:tc>
+          <w:tcPr>
+            <w:tcW w:w="3256" w:type="dxa"/>
+            <w:tcBorders>
+              <w:top w:val="nil"/>
+              <w:left w:val="nil"/>
+              <w:bottom w:val="nil"/>
+              <w:right w:val="nil"/>
+            </w:tcBorders>
+            <w:shd w:val="clear" w:color="auto" w:fill="auto"/>
+            <w:noWrap/>
+            <w:vAlign w:val="bottom"/>
+            <w:hideMark/>
+          </w:tcPr>
+          <w:p>
+            <w:pPr>
+              <w:spacing w:after="0" w:line="240" w:lineRule="auto"/>
+              <w:rPr>
+                <w:rFonts w:ascii="Calibri" w:eastAsia="Times New Roman" w:hAnsi="Calibri" w:cs="Calibri"/>
+                <w:color w:val="000000"/>
+                <w:kern w:val="0"/>
+                <w:lang w:eastAsia="de-DE"/>
+                <w14:ligatures w14:val="none"/>
+              </w:rPr>
+            </w:pPr>
+          </w:p>
+        </w:tc>
+        <w:tc>
+          <w:tcPr>
+            <w:tcW w:w="2456" w:type="dxa"/>
+            <w:tcBorders>
+              <w:top w:val="nil"/>
+              <w:left w:val="nil"/>
+              <w:bottom w:val="nil"/>
+              <w:right w:val="nil"/>
+            </w:tcBorders>
+            <w:shd w:val="clear" w:color="auto" w:fill="auto"/>
+            <w:noWrap/>
+            <w:vAlign w:val="bottom"/>
+            <w:hideMark/>
+          </w:tcPr>
+          <w:p>
+            <w:pPr>
+              <w:spacing w:after="0" w:line="240" w:lineRule="auto"/>
+              <w:rPr>
+                <w:rFonts w:ascii="Times New Roman" w:eastAsia="Times New Roman" w:hAnsi="Times New Roman" w:cs="Times New Roman"/>
+                <w:kern w:val="0"/>
+                <w:sz w:val="20"/>
+                <w:szCs w:val="20"/>
+                <w:lang w:eastAsia="de-DE"/>
+                <w14:ligatures w14:val="none"/>
+              </w:rPr>
+            </w:pPr>
+          </w:p>
+        </w:tc>
+      </w:tr>
+      <w:tr>
+        <w:trPr>
+          <w:trHeight w:val="290"/>
+        </w:trPr>
+        <w:tc>
+          <w:tcPr>
+            <w:tcW w:w="3256" w:type="dxa"/>
+            <w:tcBorders>
+              <w:top w:val="nil"/>
+              <w:left w:val="nil"/>
+              <w:bottom w:val="single" w:sz="4" w:space="0" w:color="auto"/>
+              <w:right w:val="nil"/>
+            </w:tcBorders>
+            <w:shd w:val="clear" w:color="auto" w:fill="auto"/>
+            <w:noWrap/>
+            <w:vAlign w:val="bottom"/>
+            <w:hideMark/>
+          </w:tcPr>
+          <w:p>
+            <w:pPr>
+              <w:spacing w:after="0" w:line="240" w:lineRule="auto"/>
+              <w:rPr>
+                <w:rFonts w:ascii="Calibri" w:eastAsia="Times New Roman" w:hAnsi="Calibri" w:cs="Calibri"/>
+                <w:b/>
+                <w:bCs/>
+                <w:color w:val="000000"/>
+                <w:kern w:val="0"/>
+                <w:lang w:eastAsia="de-DE"/>
+                <w14:ligatures w14:val="none"/>
+              </w:rPr>
+            </w:pPr>
+            <w:r>
+              <w:rPr>
+                <w:rFonts w:ascii="Calibri" w:eastAsia="Times New Roman" w:hAnsi="Calibri" w:cs="Calibri"/>
+                <w:b/>
+                <w:bCs/>
+                <w:color w:val="000000"/>
+                <w:kern w:val="0"/>
+                <w:lang w:eastAsia="de-DE"/>
+                <w14:ligatures w14:val="none"/>
+              </w:rPr>
+              <w:t>Qualifikation</w:t>
+            </w:r>
+          </w:p>
+        </w:tc>
+        <w:tc>
+          <w:tcPr>
+            <w:tcW w:w="2456" w:type="dxa"/>
+            <w:tcBorders>
+              <w:top w:val="nil"/>
+              <w:left w:val="nil"/>
+              <w:bottom w:val="single" w:sz="4" w:space="0" w:color="auto"/>
+              <w:right w:val="nil"/>
+            </w:tcBorders>
+            <w:shd w:val="clear" w:color="auto" w:fill="auto"/>
+            <w:noWrap/>
+            <w:vAlign w:val="bottom"/>
+            <w:hideMark/>
+          </w:tcPr>
+          <w:p>
+            <w:pPr>
+              <w:spacing w:after="0" w:line="240" w:lineRule="auto"/>
+              <w:rPr>
+                <w:rFonts w:ascii="Calibri" w:eastAsia="Times New Roman" w:hAnsi="Calibri" w:cs="Calibri"/>
+                <w:b/>
+                <w:bCs/>
+                <w:color w:val="000000"/>
+                <w:kern w:val="0"/>
+                <w:lang w:eastAsia="de-DE"/>
+                <w14:ligatures w14:val="none"/>
+              </w:rPr>
+            </w:pPr>
+            <w:r>
+              <w:rPr>
+                <w:rFonts w:ascii="Calibri" w:eastAsia="Times New Roman" w:hAnsi="Calibri" w:cs="Calibri"/>
+                <w:b/>
+                <w:bCs/>
+                <w:color w:val="000000"/>
+                <w:kern w:val="0"/>
+                <w:lang w:eastAsia="de-DE"/>
+                <w14:ligatures w14:val="none"/>
+              </w:rPr>
+              <w:t> </w:t>
+            </w:r>
+          </w:p>
+        </w:tc>
+      </w:tr>
+      <w:tr>
+        <w:trPr>
+          <w:trHeight w:val="290"/>
+        </w:trPr>
+        <w:tc>
+          <w:tcPr>
+            <w:tcW w:w="3256" w:type="dxa"/>
+            <w:tcBorders>
+              <w:top w:val="nil"/>
+              <w:left w:val="nil"/>
+              <w:bottom w:val="nil"/>
+              <w:right w:val="nil"/>
+            </w:tcBorders>
+            <w:shd w:val="clear" w:color="auto" w:fill="auto"/>
+            <w:noWrap/>
+            <w:vAlign w:val="bottom"/>
+            <w:hideMark/>
+          </w:tcPr>
+          <w:p>
+            <w:pPr>
+              <w:spacing w:after="0" w:line="240" w:lineRule="auto"/>
+              <w:rPr>
+                <w:rFonts w:ascii="Calibri" w:eastAsia="Times New Roman" w:hAnsi="Calibri" w:cs="Calibri"/>
+                <w:color w:val="000000"/>
+                <w:kern w:val="0"/>
+                <w:lang w:eastAsia="de-DE"/>
+                <w14:ligatures w14:val="none"/>
+              </w:rPr>
+            </w:pPr>
+            <w:r>
+              <w:rPr>
+                <w:rFonts w:ascii="Calibri" w:eastAsia="Times New Roman" w:hAnsi="Calibri" w:cs="Calibri"/>
+                <w:color w:val="000000"/>
+                <w:kern w:val="0"/>
+                <w:lang w:eastAsia="de-DE"/>
+                <w14:ligatures w14:val="none"/>
+              </w:rPr>
+              <w:t>Einschlägige Berufserfahrung:</w:t>
+            </w:r>
+          </w:p>
+        </w:tc>
+        <w:tc>
+          <w:tcPr>
+            <w:tcW w:w="2456" w:type="dxa"/>
+            <w:tcBorders>
+              <w:top w:val="nil"/>
+              <w:left w:val="nil"/>
+              <w:bottom w:val="nil"/>
+              <w:right w:val="nil"/>
+            </w:tcBorders>
+            <w:shd w:val="clear" w:color="auto" w:fill="auto"/>
+            <w:noWrap/>
+            <w:vAlign w:val="bottom"/>
+            <w:hideMark/>
+          </w:tcPr>
+          <w:p>
+            <w:pPr>
+              <w:spacing w:after="0" w:line="240" w:lineRule="auto"/>
+              <w:rPr>
+                <w:rFonts w:ascii="Calibri" w:eastAsia="Times New Roman" w:hAnsi="Calibri" w:cs="Calibri"/>
+                <w:color w:val="000000"/>
+                <w:kern w:val="0"/>
+                <w:lang w:eastAsia="de-DE"/>
+                <w14:ligatures w14:val="none"/>
+              </w:rPr>
+            </w:pPr>
+            <w:r>
+              <w:rPr>
+                <w:rFonts w:ascii="Calibri" w:eastAsia="Times New Roman" w:hAnsi="Calibri" w:cs="Calibri"/>
+                <w:color w:val="000000"/>
+                <w:kern w:val="0"/>
+                <w:lang w:eastAsia="de-DE"/>
+                <w14:ligatures w14:val="none"/>
+              </w:rPr>
+              <w:t>8</w:t>
+            </w:r>
+            <w:r>
+              <w:rPr>
+                <w:rFonts w:ascii="Calibri" w:eastAsia="Times New Roman" w:hAnsi="Calibri" w:cs="Calibri"/>
+                <w:color w:val="000000"/>
+                <w:kern w:val="0"/>
+                <w:lang w:eastAsia="de-DE"/>
+                <w14:ligatures w14:val="none"/>
+              </w:rPr>
+              <w:t xml:space="preserve"> Jahre</w:t>
+            </w:r>
+          </w:p>
+        </w:tc>
+      </w:tr>
+      <w:tr>
+        <w:trPr>
+          <w:trHeight w:val="290"/>
+        </w:trPr>
+        <w:tc>
+          <w:tcPr>
+            <w:tcW w:w="3256" w:type="dxa"/>
+            <w:tcBorders>
+              <w:top w:val="nil"/>
+              <w:left w:val="nil"/>
+              <w:bottom w:val="nil"/>
+              <w:right w:val="nil"/>
+            </w:tcBorders>
+            <w:shd w:val="clear" w:color="auto" w:fill="auto"/>
+            <w:noWrap/>
+            <w:vAlign w:val="bottom"/>
+            <w:hideMark/>
+          </w:tcPr>
+          <w:p>
+            <w:pPr>
+              <w:spacing w:after="0" w:line="240" w:lineRule="auto"/>
+              <w:rPr>
+                <w:rFonts w:ascii="Calibri" w:eastAsia="Times New Roman" w:hAnsi="Calibri" w:cs="Calibri"/>
+                <w:color w:val="000000"/>
+                <w:kern w:val="0"/>
+                <w:lang w:eastAsia="de-DE"/>
+                <w14:ligatures w14:val="none"/>
+              </w:rPr>
+            </w:pPr>
+            <w:r>
+              <w:rPr>
+                <w:rFonts w:ascii="Calibri" w:eastAsia="Times New Roman" w:hAnsi="Calibri" w:cs="Calibri"/>
+                <w:color w:val="000000"/>
+                <w:kern w:val="0"/>
+                <w:lang w:eastAsia="de-DE"/>
+                <w14:ligatures w14:val="none"/>
+              </w:rPr>
+              <w:t>Ausbildung/Studium:</w:t>
+            </w:r>
+          </w:p>
+        </w:tc>
+        <w:tc>
+          <w:tcPr>
+            <w:tcW w:w="2456" w:type="dxa"/>
+            <w:tcBorders>
+              <w:top w:val="nil"/>
+              <w:left w:val="nil"/>
+              <w:bottom w:val="nil"/>
+              <w:right w:val="nil"/>
+            </w:tcBorders>
+            <w:shd w:val="clear" w:color="auto" w:fill="auto"/>
+            <w:noWrap/>
+            <w:vAlign w:val="bottom"/>
+            <w:hideMark/>
+          </w:tcPr>
+          <w:p>
+            <w:pPr>
+              <w:spacing w:after="0" w:line="240" w:lineRule="auto"/>
+              <w:rPr>
+                <w:rFonts w:ascii="Calibri" w:eastAsia="Times New Roman" w:hAnsi="Calibri" w:cs="Calibri"/>
+                <w:color w:val="000000"/>
+                <w:kern w:val="0"/>
+                <w:lang w:eastAsia="de-DE"/>
+                <w14:ligatures w14:val="none"/>
+              </w:rPr>
+            </w:pPr>
+            <w:r>
+              <w:rPr>
+                <w:rFonts w:ascii="Calibri" w:eastAsia="Times New Roman" w:hAnsi="Calibri" w:cs="Calibri"/>
+                <w:color w:val="000000"/>
+                <w:kern w:val="0"/>
+                <w:lang w:eastAsia="de-DE"/>
+                <w14:ligatures w14:val="none"/>
+              </w:rPr>
+              <w:t>Zerspanungsmechaniker Fachrichtung Fräsen</w:t>
+            </w:r>
+          </w:p>
+        </w:tc>
+      </w:tr>
+      <w:tr>
+        <w:trPr>
+          <w:trHeight w:val="290"/>
+        </w:trPr>
+        <w:tc>
+          <w:tcPr>
+            <w:tcW w:w="3256" w:type="dxa"/>
+            <w:tcBorders>
+              <w:top w:val="nil"/>
+              <w:left w:val="nil"/>
+              <w:bottom w:val="nil"/>
+              <w:right w:val="nil"/>
+            </w:tcBorders>
+            <w:shd w:val="clear" w:color="auto" w:fill="auto"/>
+            <w:noWrap/>
+            <w:vAlign w:val="bottom"/>
+            <w:hideMark/>
+          </w:tcPr>
+          <w:p>
+            <w:pPr>
+              <w:spacing w:after="0" w:line="240" w:lineRule="auto"/>
+              <w:rPr>
+                <w:rFonts w:ascii="Calibri" w:eastAsia="Times New Roman" w:hAnsi="Calibri" w:cs="Calibri"/>
+                <w:color w:val="000000"/>
+                <w:kern w:val="0"/>
+                <w:lang w:eastAsia="de-DE"/>
+                <w14:ligatures w14:val="none"/>
+              </w:rPr>
+            </w:pPr>
+          </w:p>
+        </w:tc>
+        <w:tc>
+          <w:tcPr>
+            <w:tcW w:w="2456" w:type="dxa"/>
+            <w:tcBorders>
+              <w:top w:val="nil"/>
+              <w:left w:val="nil"/>
+              <w:bottom w:val="nil"/>
+              <w:right w:val="nil"/>
+            </w:tcBorders>
+            <w:shd w:val="clear" w:color="auto" w:fill="auto"/>
+            <w:noWrap/>
+            <w:vAlign w:val="bottom"/>
+            <w:hideMark/>
+          </w:tcPr>
+          <w:p>
+            <w:pPr>
+              <w:spacing w:after="0" w:line="240" w:lineRule="auto"/>
+              <w:rPr>
+                <w:rFonts w:ascii="Times New Roman" w:eastAsia="Times New Roman" w:hAnsi="Times New Roman" w:cs="Times New Roman"/>
+                <w:kern w:val="0"/>
+                <w:sz w:val="20"/>
+                <w:szCs w:val="20"/>
+                <w:lang w:eastAsia="de-DE"/>
+                <w14:ligatures w14:val="none"/>
+              </w:rPr>
+            </w:pPr>
+          </w:p>
+        </w:tc>
+      </w:tr>
+      <w:tr>
+        <w:trPr>
+          <w:trHeight w:val="290"/>
+        </w:trPr>
+        <w:tc>
+          <w:tcPr>
+            <w:tcW w:w="3256" w:type="dxa"/>
+            <w:tcBorders>
+              <w:top w:val="nil"/>
+              <w:left w:val="nil"/>
+              <w:bottom w:val="single" w:sz="4" w:space="0" w:color="auto"/>
+              <w:right w:val="nil"/>
+            </w:tcBorders>
+            <w:shd w:val="clear" w:color="auto" w:fill="auto"/>
+            <w:noWrap/>
+            <w:vAlign w:val="bottom"/>
+            <w:hideMark/>
+          </w:tcPr>
+          <w:p>
+            <w:pPr>
+              <w:spacing w:after="0" w:line="240" w:lineRule="auto"/>
+              <w:rPr>
+                <w:rFonts w:ascii="Calibri" w:eastAsia="Times New Roman" w:hAnsi="Calibri" w:cs="Calibri"/>
+                <w:b/>
+                <w:bCs/>
+                <w:color w:val="000000"/>
+                <w:kern w:val="0"/>
+                <w:lang w:eastAsia="de-DE"/>
+                <w14:ligatures w14:val="none"/>
+              </w:rPr>
+            </w:pPr>
+            <w:r>
+              <w:rPr>
+                <w:rFonts w:ascii="Calibri" w:eastAsia="Times New Roman" w:hAnsi="Calibri" w:cs="Calibri"/>
+                <w:b/>
+                <w:bCs/>
+                <w:color w:val="000000"/>
+                <w:kern w:val="0"/>
+                <w:lang w:eastAsia="de-DE"/>
+                <w14:ligatures w14:val="none"/>
+              </w:rPr>
+              <w:t>Stellenrelevant</w:t>
+            </w:r>
+          </w:p>
+        </w:tc>
+        <w:tc>
+          <w:tcPr>
+            <w:tcW w:w="2456" w:type="dxa"/>
+            <w:tcBorders>
+              <w:top w:val="nil"/>
+              <w:left w:val="nil"/>
+              <w:bottom w:val="single" w:sz="4" w:space="0" w:color="auto"/>
+              <w:right w:val="nil"/>
+            </w:tcBorders>
+            <w:shd w:val="clear" w:color="auto" w:fill="auto"/>
+            <w:noWrap/>
+            <w:vAlign w:val="bottom"/>
+            <w:hideMark/>
+          </w:tcPr>
+          <w:p>
+            <w:pPr>
+              <w:spacing w:after="0" w:line="240" w:lineRule="auto"/>
+              <w:rPr>
+                <w:rFonts w:ascii="Calibri" w:eastAsia="Times New Roman" w:hAnsi="Calibri" w:cs="Calibri"/>
+                <w:b/>
+                <w:bCs/>
+                <w:color w:val="000000"/>
+                <w:kern w:val="0"/>
+                <w:lang w:eastAsia="de-DE"/>
+                <w14:ligatures w14:val="none"/>
+              </w:rPr>
+            </w:pPr>
+            <w:r>
+              <w:rPr>
+                <w:rFonts w:ascii="Calibri" w:eastAsia="Times New Roman" w:hAnsi="Calibri" w:cs="Calibri"/>
+                <w:b/>
+                <w:bCs/>
+                <w:color w:val="000000"/>
+                <w:kern w:val="0"/>
+                <w:lang w:eastAsia="de-DE"/>
+                <w14:ligatures w14:val="none"/>
+              </w:rPr>
+              <w:t> </w:t>
+            </w:r>
+          </w:p>
+        </w:tc>
+      </w:tr>
+      <w:tr>
+        <w:trPr>
+          <w:trHeight w:val="290"/>
+        </w:trPr>
+        <w:tc>
+          <w:tcPr>
+            <w:tcW w:w="3256" w:type="dxa"/>
+            <w:tcBorders>
+              <w:top w:val="nil"/>
+              <w:left w:val="nil"/>
+              <w:bottom w:val="nil"/>
+              <w:right w:val="nil"/>
+            </w:tcBorders>
+            <w:shd w:val="clear" w:color="auto" w:fill="auto"/>
+            <w:noWrap/>
+            <w:vAlign w:val="bottom"/>
+            <w:hideMark/>
+          </w:tcPr>
+          <w:p>
+            <w:pPr>
+              <w:spacing w:after="0" w:line="240" w:lineRule="auto"/>
+              <w:rPr>
+                <w:rFonts w:ascii="Calibri" w:eastAsia="Times New Roman" w:hAnsi="Calibri" w:cs="Calibri"/>
+                <w:color w:val="000000"/>
+                <w:kern w:val="0"/>
+                <w:lang w:eastAsia="de-DE"/>
+                <w14:ligatures w14:val="none"/>
+              </w:rPr>
+            </w:pPr>
+            <w:r>
+              <w:rPr>
+                <w:rFonts w:ascii="Calibri" w:eastAsia="Times New Roman" w:hAnsi="Calibri" w:cs="Calibri"/>
+                <w:color w:val="000000"/>
+                <w:kern w:val="0"/>
+                <w:lang w:eastAsia="de-DE"/>
+                <w14:ligatures w14:val="none"/>
+              </w:rPr>
+              <w:t>Deutschkenntnisse</w:t>
+            </w:r>
+          </w:p>
+        </w:tc>
+        <w:tc>
+          <w:tcPr>
+            <w:tcW w:w="2456" w:type="dxa"/>
+            <w:tcBorders>
+              <w:top w:val="nil"/>
+              <w:left w:val="nil"/>
+              <w:bottom w:val="nil"/>
+              <w:right w:val="nil"/>
+            </w:tcBorders>
+            <w:shd w:val="clear" w:color="auto" w:fill="auto"/>
+            <w:noWrap/>
+            <w:vAlign w:val="bottom"/>
+            <w:hideMark/>
+          </w:tcPr>
+          <w:p>
+            <w:pPr>
+              <w:spacing w:after="0" w:line="240" w:lineRule="auto"/>
+              <w:rPr>
+                <w:rFonts w:ascii="Calibri" w:eastAsia="Times New Roman" w:hAnsi="Calibri" w:cs="Calibri"/>
+                <w:color w:val="000000"/>
+                <w:kern w:val="0"/>
+                <w:lang w:eastAsia="de-DE"/>
+                <w14:ligatures w14:val="none"/>
+              </w:rPr>
+            </w:pPr>
+            <w:r>
+              <w:rPr>
+                <w:rFonts w:ascii="Calibri" w:eastAsia="Times New Roman" w:hAnsi="Calibri" w:cs="Calibri"/>
+                <w:color w:val="000000"/>
+                <w:kern w:val="0"/>
+                <w:lang w:eastAsia="de-DE"/>
+                <w14:ligatures w14:val="none"/>
+              </w:rPr>
+              <w:t>Muttersprachler</w:t>
+            </w:r>
+          </w:p>
+        </w:tc>
+      </w:tr>
+      <w:tr>
+        <w:trPr>
+          <w:trHeight w:val="290"/>
+        </w:trPr>
+        <w:tc>
+          <w:tcPr>
+            <w:tcW w:w="3256" w:type="dxa"/>
+            <w:tcBorders>
+              <w:top w:val="nil"/>
+              <w:left w:val="nil"/>
+              <w:bottom w:val="nil"/>
+              <w:right w:val="nil"/>
+            </w:tcBorders>
+            <w:shd w:val="clear" w:color="auto" w:fill="auto"/>
+            <w:noWrap/>
+            <w:vAlign w:val="bottom"/>
+            <w:hideMark/>
+          </w:tcPr>
+          <w:p>
+            <w:pPr>
+              <w:spacing w:after="0" w:line="240" w:lineRule="auto"/>
+              <w:rPr>
+                <w:rFonts w:ascii="Calibri" w:eastAsia="Times New Roman" w:hAnsi="Calibri" w:cs="Calibri"/>
+                <w:color w:val="000000"/>
+                <w:kern w:val="0"/>
+                <w:lang w:eastAsia="de-DE"/>
+                <w14:ligatures w14:val="none"/>
+              </w:rPr>
+            </w:pPr>
+            <w:r>
+              <w:rPr>
+                <w:rFonts w:ascii="Calibri" w:eastAsia="Times New Roman" w:hAnsi="Calibri" w:cs="Calibri"/>
+                <w:color w:val="000000"/>
+                <w:kern w:val="0"/>
+                <w:lang w:eastAsia="de-DE"/>
+                <w14:ligatures w14:val="none"/>
+              </w:rPr>
+              <w:t xml:space="preserve">gültiger </w:t>
+            </w:r>
+            <w:proofErr w:type="spellStart"/>
+            <w:r>
+              <w:rPr>
+                <w:rFonts w:ascii="Calibri" w:eastAsia="Times New Roman" w:hAnsi="Calibri" w:cs="Calibri"/>
+                <w:color w:val="000000"/>
+                <w:kern w:val="0"/>
+                <w:lang w:eastAsia="de-DE"/>
+                <w14:ligatures w14:val="none"/>
+              </w:rPr>
+              <w:t>Stablerschein</w:t>
+            </w:r>
+            <w:proofErr w:type="spellEnd"/>
+          </w:p>
+        </w:tc>
+        <w:tc>
+          <w:tcPr>
+            <w:tcW w:w="2456" w:type="dxa"/>
+            <w:tcBorders>
+              <w:top w:val="nil"/>
+              <w:left w:val="nil"/>
+              <w:bottom w:val="nil"/>
+              <w:right w:val="nil"/>
+            </w:tcBorders>
+            <w:shd w:val="clear" w:color="auto" w:fill="auto"/>
+            <w:noWrap/>
+            <w:vAlign w:val="bottom"/>
+            <w:hideMark/>
+          </w:tcPr>
+          <w:p>
+            <w:pPr>
+              <w:spacing w:after="0" w:line="240" w:lineRule="auto"/>
+              <w:rPr>
+                <w:rFonts w:ascii="Calibri" w:eastAsia="Times New Roman" w:hAnsi="Calibri" w:cs="Calibri"/>
+                <w:color w:val="000000"/>
+                <w:kern w:val="0"/>
+                <w:lang w:eastAsia="de-DE"/>
+                <w14:ligatures w14:val="none"/>
+              </w:rPr>
+            </w:pPr>
+            <w:r>
+              <w:rPr>
+                <w:rFonts w:ascii="Calibri" w:eastAsia="Times New Roman" w:hAnsi="Calibri" w:cs="Calibri"/>
+                <w:color w:val="000000"/>
+                <w:kern w:val="0"/>
+                <w:lang w:eastAsia="de-DE"/>
+                <w14:ligatures w14:val="none"/>
+              </w:rPr>
+              <w:t>ja</w:t>
+            </w:r>
+          </w:p>
+        </w:tc>
+      </w:tr>
+      <w:tr>
+        <w:trPr>
+          <w:trHeight w:val="290"/>
+        </w:trPr>
+        <w:tc>
+          <w:tcPr>
+            <w:tcW w:w="3256" w:type="dxa"/>
+            <w:tcBorders>
+              <w:top w:val="nil"/>
+              <w:left w:val="nil"/>
+              <w:bottom w:val="nil"/>
+              <w:right w:val="nil"/>
+            </w:tcBorders>
+            <w:shd w:val="clear" w:color="auto" w:fill="auto"/>
+            <w:noWrap/>
+            <w:vAlign w:val="bottom"/>
+            <w:hideMark/>
+          </w:tcPr>
+          <w:p>
+            <w:pPr>
+              <w:spacing w:after="0" w:line="240" w:lineRule="auto"/>
+              <w:rPr>
+                <w:rFonts w:ascii="Calibri" w:eastAsia="Times New Roman" w:hAnsi="Calibri" w:cs="Calibri"/>
+                <w:color w:val="000000"/>
+                <w:kern w:val="0"/>
+                <w:lang w:eastAsia="de-DE"/>
+                <w14:ligatures w14:val="none"/>
+              </w:rPr>
+            </w:pPr>
+            <w:r>
+              <w:rPr>
+                <w:rFonts w:ascii="Calibri" w:eastAsia="Times New Roman" w:hAnsi="Calibri" w:cs="Calibri"/>
+                <w:color w:val="000000"/>
+                <w:kern w:val="0"/>
+                <w:lang w:eastAsia="de-DE"/>
+                <w14:ligatures w14:val="none"/>
+              </w:rPr>
+              <w:t>Bereitschaft zur Schichtarbeit</w:t>
+            </w:r>
+          </w:p>
+        </w:tc>
+        <w:tc>
+          <w:tcPr>
+            <w:tcW w:w="2456" w:type="dxa"/>
+            <w:tcBorders>
+              <w:top w:val="nil"/>
+              <w:left w:val="nil"/>
+              <w:bottom w:val="nil"/>
+              <w:right w:val="nil"/>
+            </w:tcBorders>
+            <w:shd w:val="clear" w:color="auto" w:fill="auto"/>
+            <w:noWrap/>
+            <w:vAlign w:val="bottom"/>
+            <w:hideMark/>
+          </w:tcPr>
+          <w:p>
+            <w:pPr>
+              <w:spacing w:after="0" w:line="240" w:lineRule="auto"/>
+              <w:rPr>
+                <w:rFonts w:ascii="Calibri" w:eastAsia="Times New Roman" w:hAnsi="Calibri" w:cs="Calibri"/>
+                <w:color w:val="000000"/>
+                <w:kern w:val="0"/>
+                <w:lang w:eastAsia="de-DE"/>
+                <w14:ligatures w14:val="none"/>
+              </w:rPr>
+            </w:pPr>
+            <w:r>
+              <w:rPr>
+                <w:rFonts w:ascii="Calibri" w:eastAsia="Times New Roman" w:hAnsi="Calibri" w:cs="Calibri"/>
+                <w:color w:val="000000"/>
+                <w:kern w:val="0"/>
+                <w:lang w:eastAsia="de-DE"/>
+                <w14:ligatures w14:val="none"/>
+              </w:rPr>
+              <w:t>ja</w:t>
+            </w:r>
+          </w:p>
+        </w:tc>
+      </w:tr>
+      <w:tr>
+        <w:trPr>
+          <w:trHeight w:val="290"/>
+        </w:trPr>
+        <w:tc>
+          <w:tcPr>
+            <w:tcW w:w="3256" w:type="dxa"/>
+            <w:tcBorders>
+              <w:top w:val="nil"/>
+              <w:left w:val="nil"/>
+              <w:bottom w:val="nil"/>
+              <w:right w:val="nil"/>
+            </w:tcBorders>
+            <w:shd w:val="clear" w:color="auto" w:fill="auto"/>
+            <w:noWrap/>
+            <w:vAlign w:val="bottom"/>
+            <w:hideMark/>
+          </w:tcPr>
+          <w:p>
+            <w:pPr>
+              <w:spacing w:after="0" w:line="240" w:lineRule="auto"/>
+              <w:rPr>
+                <w:rFonts w:ascii="Calibri" w:eastAsia="Times New Roman" w:hAnsi="Calibri" w:cs="Calibri"/>
+                <w:color w:val="000000"/>
+                <w:kern w:val="0"/>
+                <w:lang w:eastAsia="de-DE"/>
+                <w14:ligatures w14:val="none"/>
+              </w:rPr>
+            </w:pPr>
+          </w:p>
+        </w:tc>
+        <w:tc>
+          <w:tcPr>
+            <w:tcW w:w="2456" w:type="dxa"/>
+            <w:tcBorders>
+              <w:top w:val="nil"/>
+              <w:left w:val="nil"/>
+              <w:bottom w:val="nil"/>
+              <w:right w:val="nil"/>
+            </w:tcBorders>
+            <w:shd w:val="clear" w:color="auto" w:fill="auto"/>
+            <w:noWrap/>
+            <w:vAlign w:val="bottom"/>
+            <w:hideMark/>
+          </w:tcPr>
+          <w:p>
+            <w:pPr>
+              <w:spacing w:after="0" w:line="240" w:lineRule="auto"/>
+              <w:rPr>
+                <w:rFonts w:ascii="Times New Roman" w:eastAsia="Times New Roman" w:hAnsi="Times New Roman" w:cs="Times New Roman"/>
+                <w:kern w:val="0"/>
+                <w:sz w:val="20"/>
+                <w:szCs w:val="20"/>
+                <w:lang w:eastAsia="de-DE"/>
+                <w14:ligatures w14:val="none"/>
+              </w:rPr>
+            </w:pPr>
+          </w:p>
+        </w:tc>
+      </w:tr>
+      <w:tr>
+        <w:trPr>
+          <w:trHeight w:val="290"/>
+        </w:trPr>
+        <w:tc>
+          <w:tcPr>
+            <w:tcW w:w="3256" w:type="dxa"/>
+            <w:tcBorders>
+              <w:top w:val="nil"/>
+              <w:left w:val="nil"/>
+              <w:bottom w:val="single" w:sz="4" w:space="0" w:color="auto"/>
+              <w:right w:val="nil"/>
+            </w:tcBorders>
+            <w:shd w:val="clear" w:color="auto" w:fill="auto"/>
+            <w:noWrap/>
+            <w:vAlign w:val="bottom"/>
+            <w:hideMark/>
+          </w:tcPr>
+          <w:p>
+            <w:pPr>
+              <w:spacing w:after="0" w:line="240" w:lineRule="auto"/>
+              <w:rPr>
+                <w:rFonts w:ascii="Calibri" w:eastAsia="Times New Roman" w:hAnsi="Calibri" w:cs="Calibri"/>
+                <w:b/>
+                <w:bCs/>
+                <w:color w:val="000000"/>
+                <w:kern w:val="0"/>
+                <w:lang w:eastAsia="de-DE"/>
+                <w14:ligatures w14:val="none"/>
+              </w:rPr>
+            </w:pPr>
+            <w:r>
+              <w:rPr>
+                <w:rFonts w:ascii="Calibri" w:eastAsia="Times New Roman" w:hAnsi="Calibri" w:cs="Calibri"/>
+                <w:b/>
+                <w:bCs/>
+                <w:color w:val="000000"/>
+                <w:kern w:val="0"/>
+                <w:lang w:eastAsia="de-DE"/>
+                <w14:ligatures w14:val="none"/>
+              </w:rPr>
+              <w:t>Besetzungsrelevant</w:t>
+            </w:r>
+          </w:p>
+        </w:tc>
+        <w:tc>
+          <w:tcPr>
+            <w:tcW w:w="2456" w:type="dxa"/>
+            <w:tcBorders>
+              <w:top w:val="nil"/>
+              <w:left w:val="nil"/>
+              <w:bottom w:val="single" w:sz="4" w:space="0" w:color="auto"/>
+              <w:right w:val="nil"/>
+            </w:tcBorders>
+            <w:shd w:val="clear" w:color="auto" w:fill="auto"/>
+            <w:noWrap/>
+            <w:vAlign w:val="bottom"/>
+            <w:hideMark/>
+          </w:tcPr>
+          <w:p>
+            <w:pPr>
+              <w:spacing w:after="0" w:line="240" w:lineRule="auto"/>
+              <w:rPr>
+                <w:rFonts w:ascii="Calibri" w:eastAsia="Times New Roman" w:hAnsi="Calibri" w:cs="Calibri"/>
+                <w:b/>
+                <w:bCs/>
+                <w:color w:val="000000"/>
+                <w:kern w:val="0"/>
+                <w:lang w:eastAsia="de-DE"/>
+                <w14:ligatures w14:val="none"/>
+              </w:rPr>
+            </w:pPr>
+            <w:r>
+              <w:rPr>
+                <w:rFonts w:ascii="Calibri" w:eastAsia="Times New Roman" w:hAnsi="Calibri" w:cs="Calibri"/>
+                <w:b/>
+                <w:bCs/>
+                <w:color w:val="000000"/>
+                <w:kern w:val="0"/>
+                <w:lang w:eastAsia="de-DE"/>
+                <w14:ligatures w14:val="none"/>
+              </w:rPr>
+              <w:t> </w:t>
+            </w:r>
+          </w:p>
+        </w:tc>
+      </w:tr>
+      <w:tr>
+        <w:trPr>
+          <w:trHeight w:val="290"/>
+        </w:trPr>
+        <w:tc>
+          <w:tcPr>
+            <w:tcW w:w="3256" w:type="dxa"/>
+            <w:tcBorders>
+              <w:top w:val="nil"/>
+              <w:left w:val="nil"/>
+              <w:bottom w:val="nil"/>
+              <w:right w:val="nil"/>
+            </w:tcBorders>
+            <w:shd w:val="clear" w:color="auto" w:fill="auto"/>
+            <w:noWrap/>
+            <w:vAlign w:val="bottom"/>
+            <w:hideMark/>
+          </w:tcPr>
+          <w:p>
+            <w:pPr>
+              <w:spacing w:after="0" w:line="240" w:lineRule="auto"/>
+              <w:rPr>
+                <w:rFonts w:ascii="Calibri" w:eastAsia="Times New Roman" w:hAnsi="Calibri" w:cs="Calibri"/>
+                <w:color w:val="000000"/>
+                <w:kern w:val="0"/>
+                <w:lang w:eastAsia="de-DE"/>
+                <w14:ligatures w14:val="none"/>
+              </w:rPr>
+            </w:pPr>
+            <w:r>
+              <w:rPr>
+                <w:rFonts w:ascii="Calibri" w:eastAsia="Times New Roman" w:hAnsi="Calibri" w:cs="Calibri"/>
+                <w:color w:val="000000"/>
+                <w:kern w:val="0"/>
+                <w:lang w:eastAsia="de-DE"/>
+                <w14:ligatures w14:val="none"/>
+              </w:rPr>
+              <w:t>Gehaltsvorstellungen:</w:t>
+            </w:r>
+          </w:p>
+        </w:tc>
+        <w:tc>
+          <w:tcPr>
+            <w:tcW w:w="2456" w:type="dxa"/>
+            <w:tcBorders>
+              <w:top w:val="nil"/>
+              <w:left w:val="nil"/>
+              <w:bottom w:val="nil"/>
+              <w:right w:val="nil"/>
+            </w:tcBorders>
+            <w:shd w:val="clear" w:color="auto" w:fill="auto"/>
+            <w:noWrap/>
+            <w:vAlign w:val="bottom"/>
+            <w:hideMark/>
+          </w:tcPr>
+          <w:p>
+            <w:pPr>
+              <w:spacing w:after="0" w:line="240" w:lineRule="auto"/>
+              <w:jc w:val="right"/>
+              <w:rPr>
+                <w:rFonts w:ascii="Calibri" w:eastAsia="Times New Roman" w:hAnsi="Calibri" w:cs="Calibri"/>
+                <w:color w:val="000000"/>
+                <w:kern w:val="0"/>
+                <w:lang w:eastAsia="de-DE"/>
+                <w14:ligatures w14:val="none"/>
+              </w:rPr>
+            </w:pPr>
+          </w:p>
+        </w:tc>
+      </w:tr>
+      <w:tr>
+        <w:trPr>
+          <w:trHeight w:val="290"/>
+        </w:trPr>
+        <w:tc>
+          <w:tcPr>
+            <w:tcW w:w="3256" w:type="dxa"/>
+            <w:tcBorders>
+              <w:top w:val="nil"/>
+              <w:left w:val="nil"/>
+              <w:bottom w:val="nil"/>
+              <w:right w:val="nil"/>
+            </w:tcBorders>
+            <w:shd w:val="clear" w:color="auto" w:fill="auto"/>
+            <w:noWrap/>
+            <w:vAlign w:val="bottom"/>
+            <w:hideMark/>
+          </w:tcPr>
+          <w:p>
+            <w:pPr>
+              <w:spacing w:after="0" w:line="240" w:lineRule="auto"/>
+              <w:rPr>
+                <w:rFonts w:ascii="Calibri" w:eastAsia="Times New Roman" w:hAnsi="Calibri" w:cs="Calibri"/>
+                <w:color w:val="000000"/>
+                <w:kern w:val="0"/>
+                <w:lang w:eastAsia="de-DE"/>
+                <w14:ligatures w14:val="none"/>
+              </w:rPr>
+            </w:pPr>
+            <w:r>
+              <w:rPr>
+                <w:rFonts w:ascii="Calibri" w:eastAsia="Times New Roman" w:hAnsi="Calibri" w:cs="Calibri"/>
+                <w:color w:val="000000"/>
+                <w:kern w:val="0"/>
+                <w:lang w:eastAsia="de-DE"/>
+                <w14:ligatures w14:val="none"/>
+              </w:rPr>
+              <w:t>Verfügbar ab:</w:t>
+            </w:r>
+          </w:p>
+        </w:tc>
+        <w:tc>
+          <w:tcPr>
+            <w:tcW w:w="2456" w:type="dxa"/>
+            <w:tcBorders>
+              <w:top w:val="nil"/>
+              <w:left w:val="nil"/>
+              <w:bottom w:val="nil"/>
+              <w:right w:val="nil"/>
+            </w:tcBorders>
+            <w:shd w:val="clear" w:color="auto" w:fill="auto"/>
+            <w:noWrap/>
+            <w:vAlign w:val="bottom"/>
+            <w:hideMark/>
+          </w:tcPr>
+          <w:p>
+            <w:pPr>
+              <w:spacing w:after="0" w:line="240" w:lineRule="auto"/>
+              <w:rPr>
+                <w:rFonts w:ascii="Calibri" w:eastAsia="Times New Roman" w:hAnsi="Calibri" w:cs="Calibri"/>
+                <w:color w:val="000000"/>
+                <w:kern w:val="0"/>
+                <w:lang w:eastAsia="de-DE"/>
+                <w14:ligatures w14:val="none"/>
+              </w:rPr>
+            </w:pPr>
+            <w:r>
+              <w:rPr>
+                <w:rFonts w:ascii="Calibri" w:eastAsia="Times New Roman" w:hAnsi="Calibri" w:cs="Calibri"/>
+                <w:color w:val="000000"/>
+                <w:kern w:val="0"/>
+                <w:lang w:eastAsia="de-DE"/>
+                <w14:ligatures w14:val="none"/>
+              </w:rPr>
+              <w:t>ab sofort</w:t>
+            </w:r>
+          </w:p>
+        </w:tc>
+      </w:tr>
+    </w:tbl>
+    <w:p/>
     <w:sectPr>
       <w:pgSz w:w="11906" w:h="16838"/>
       <w:pgMar w:top="1417" w:right="1417" w:bottom="1134" w:left="1417" w:header="708" w:footer="708" w:gutter="0"/>
@@ -417,6 +1835,7 @@
   <w:style w:type="paragraph" w:default="1" w:styleId="Normal">
     <w:name w:val="Normal"/>
     <w:qFormat/>
+    <w:rsid w:val="00F65F1A"/>
   </w:style>
   <w:style w:type="paragraph" w:styleId="Heading1">
     <w:name w:val="heading 1"/>
@@ -425,7 +1844,7 @@
     <w:link w:val="Heading1Char"/>
     <w:uiPriority w:val="9"/>
     <w:qFormat/>
-    <w:rsid w:val="00027E73"/>
+    <w:rsid w:val="00E544AB"/>
     <w:pPr>
       <w:keepNext/>
       <w:keepLines/>
@@ -434,7 +1853,7 @@
     </w:pPr>
     <w:rPr>
       <w:rFonts w:asciiTheme="majorHAnsi" w:eastAsiaTheme="majorEastAsia" w:hAnsiTheme="majorHAnsi" w:cstheme="majorBidi"/>
-      <w:color w:val="0F4761" w:themeColor="accent1" w:themeShade="BF"/>
+      <w:color w:val="2F5496" w:themeColor="accent1" w:themeShade="BF"/>
       <w:sz w:val="40"/>
       <w:szCs w:val="40"/>
     </w:rPr>
@@ -448,7 +1867,7 @@
     <w:semiHidden/>
     <w:unhideWhenUsed/>
     <w:qFormat/>
-    <w:rsid w:val="00027E73"/>
+    <w:rsid w:val="00E544AB"/>
     <w:pPr>
       <w:keepNext/>
       <w:keepLines/>
@@ -457,7 +1876,7 @@
     </w:pPr>
     <w:rPr>
       <w:rFonts w:asciiTheme="majorHAnsi" w:eastAsiaTheme="majorEastAsia" w:hAnsiTheme="majorHAnsi" w:cstheme="majorBidi"/>
-      <w:color w:val="0F4761" w:themeColor="accent1" w:themeShade="BF"/>
+      <w:color w:val="2F5496" w:themeColor="accent1" w:themeShade="BF"/>
       <w:sz w:val="32"/>
       <w:szCs w:val="32"/>
     </w:rPr>
@@ -471,7 +1890,7 @@
     <w:semiHidden/>
     <w:unhideWhenUsed/>
     <w:qFormat/>
-    <w:rsid w:val="00027E73"/>
+    <w:rsid w:val="00E544AB"/>
     <w:pPr>
       <w:keepNext/>
       <w:keepLines/>
@@ -480,7 +1899,7 @@
     </w:pPr>
     <w:rPr>
       <w:rFonts w:eastAsiaTheme="majorEastAsia" w:cstheme="majorBidi"/>
-      <w:color w:val="0F4761" w:themeColor="accent1" w:themeShade="BF"/>
+      <w:color w:val="2F5496" w:themeColor="accent1" w:themeShade="BF"/>
       <w:sz w:val="28"/>
       <w:szCs w:val="28"/>
     </w:rPr>
@@ -494,7 +1913,7 @@
     <w:semiHidden/>
     <w:unhideWhenUsed/>
     <w:qFormat/>
-    <w:rsid w:val="00027E73"/>
+    <w:rsid w:val="00E544AB"/>
     <w:pPr>
       <w:keepNext/>
       <w:keepLines/>
@@ -505,7 +1924,7 @@
       <w:rFonts w:eastAsiaTheme="majorEastAsia" w:cstheme="majorBidi"/>
       <w:i/>
       <w:iCs/>
-      <w:color w:val="0F4761" w:themeColor="accent1" w:themeShade="BF"/>
+      <w:color w:val="2F5496" w:themeColor="accent1" w:themeShade="BF"/>
     </w:rPr>
   </w:style>
   <w:style w:type="paragraph" w:styleId="Heading5">
@@ -517,7 +1936,7 @@
     <w:semiHidden/>
     <w:unhideWhenUsed/>
     <w:qFormat/>
-    <w:rsid w:val="00027E73"/>
+    <w:rsid w:val="00E544AB"/>
     <w:pPr>
       <w:keepNext/>
       <w:keepLines/>
@@ -526,7 +1945,7 @@
     </w:pPr>
     <w:rPr>
       <w:rFonts w:eastAsiaTheme="majorEastAsia" w:cstheme="majorBidi"/>
-      <w:color w:val="0F4761" w:themeColor="accent1" w:themeShade="BF"/>
+      <w:color w:val="2F5496" w:themeColor="accent1" w:themeShade="BF"/>
     </w:rPr>
   </w:style>
   <w:style w:type="paragraph" w:styleId="Heading6">
@@ -538,7 +1957,7 @@
     <w:semiHidden/>
     <w:unhideWhenUsed/>
     <w:qFormat/>
-    <w:rsid w:val="00027E73"/>
+    <w:rsid w:val="00E544AB"/>
     <w:pPr>
       <w:keepNext/>
       <w:keepLines/>
@@ -561,7 +1980,7 @@
     <w:semiHidden/>
     <w:unhideWhenUsed/>
     <w:qFormat/>
-    <w:rsid w:val="00027E73"/>
+    <w:rsid w:val="00E544AB"/>
     <w:pPr>
       <w:keepNext/>
       <w:keepLines/>
@@ -582,7 +2001,7 @@
     <w:semiHidden/>
     <w:unhideWhenUsed/>
     <w:qFormat/>
-    <w:rsid w:val="00027E73"/>
+    <w:rsid w:val="00E544AB"/>
     <w:pPr>
       <w:keepNext/>
       <w:keepLines/>
@@ -605,7 +2024,7 @@
     <w:semiHidden/>
     <w:unhideWhenUsed/>
     <w:qFormat/>
-    <w:rsid w:val="00027E73"/>
+    <w:rsid w:val="00E544AB"/>
     <w:pPr>
       <w:keepNext/>
       <w:keepLines/>
@@ -620,7 +2039,6 @@
   <w:style w:type="character" w:default="1" w:styleId="DefaultParagraphFont">
     <w:name w:val="Default Paragraph Font"/>
     <w:uiPriority w:val="1"/>
-    <w:semiHidden/>
     <w:unhideWhenUsed/>
   </w:style>
   <w:style w:type="table" w:default="1" w:styleId="TableNormal">
@@ -649,10 +2067,10 @@
     <w:basedOn w:val="DefaultParagraphFont"/>
     <w:link w:val="Heading1"/>
     <w:uiPriority w:val="9"/>
-    <w:rsid w:val="00027E73"/>
+    <w:rsid w:val="00E544AB"/>
     <w:rPr>
       <w:rFonts w:asciiTheme="majorHAnsi" w:eastAsiaTheme="majorEastAsia" w:hAnsiTheme="majorHAnsi" w:cstheme="majorBidi"/>
-      <w:color w:val="0F4761" w:themeColor="accent1" w:themeShade="BF"/>
+      <w:color w:val="2F5496" w:themeColor="accent1" w:themeShade="BF"/>
       <w:sz w:val="40"/>
       <w:szCs w:val="40"/>
     </w:rPr>
@@ -663,10 +2081,10 @@
     <w:link w:val="Heading2"/>
     <w:uiPriority w:val="9"/>
     <w:semiHidden/>
-    <w:rsid w:val="00027E73"/>
+    <w:rsid w:val="00E544AB"/>
     <w:rPr>
       <w:rFonts w:asciiTheme="majorHAnsi" w:eastAsiaTheme="majorEastAsia" w:hAnsiTheme="majorHAnsi" w:cstheme="majorBidi"/>
-      <w:color w:val="0F4761" w:themeColor="accent1" w:themeShade="BF"/>
+      <w:color w:val="2F5496" w:themeColor="accent1" w:themeShade="BF"/>
       <w:sz w:val="32"/>
       <w:szCs w:val="32"/>
     </w:rPr>
@@ -677,10 +2095,10 @@
     <w:link w:val="Heading3"/>
     <w:uiPriority w:val="9"/>
     <w:semiHidden/>
-    <w:rsid w:val="00027E73"/>
+    <w:rsid w:val="00E544AB"/>
     <w:rPr>
       <w:rFonts w:eastAsiaTheme="majorEastAsia" w:cstheme="majorBidi"/>
-      <w:color w:val="0F4761" w:themeColor="accent1" w:themeShade="BF"/>
+      <w:color w:val="2F5496" w:themeColor="accent1" w:themeShade="BF"/>
       <w:sz w:val="28"/>
       <w:szCs w:val="28"/>
     </w:rPr>
@@ -691,12 +2109,12 @@
     <w:link w:val="Heading4"/>
     <w:uiPriority w:val="9"/>
     <w:semiHidden/>
-    <w:rsid w:val="00027E73"/>
+    <w:rsid w:val="00E544AB"/>
     <w:rPr>
       <w:rFonts w:eastAsiaTheme="majorEastAsia" w:cstheme="majorBidi"/>
       <w:i/>
       <w:iCs/>
-      <w:color w:val="0F4761" w:themeColor="accent1" w:themeShade="BF"/>
+      <w:color w:val="2F5496" w:themeColor="accent1" w:themeShade="BF"/>
     </w:rPr>
   </w:style>
   <w:style w:type="character" w:customStyle="1" w:styleId="Heading5Char">
@@ -705,10 +2123,10 @@
     <w:link w:val="Heading5"/>
     <w:uiPriority w:val="9"/>
     <w:semiHidden/>
-    <w:rsid w:val="00027E73"/>
+    <w:rsid w:val="00E544AB"/>
     <w:rPr>
       <w:rFonts w:eastAsiaTheme="majorEastAsia" w:cstheme="majorBidi"/>
-      <w:color w:val="0F4761" w:themeColor="accent1" w:themeShade="BF"/>
+      <w:color w:val="2F5496" w:themeColor="accent1" w:themeShade="BF"/>
     </w:rPr>
   </w:style>
   <w:style w:type="character" w:customStyle="1" w:styleId="Heading6Char">
@@ -717,7 +2135,7 @@
     <w:link w:val="Heading6"/>
     <w:uiPriority w:val="9"/>
     <w:semiHidden/>
-    <w:rsid w:val="00027E73"/>
+    <w:rsid w:val="00E544AB"/>
     <w:rPr>
       <w:rFonts w:eastAsiaTheme="majorEastAsia" w:cstheme="majorBidi"/>
       <w:i/>
@@ -731,7 +2149,7 @@
     <w:link w:val="Heading7"/>
     <w:uiPriority w:val="9"/>
     <w:semiHidden/>
-    <w:rsid w:val="00027E73"/>
+    <w:rsid w:val="00E544AB"/>
     <w:rPr>
       <w:rFonts w:eastAsiaTheme="majorEastAsia" w:cstheme="majorBidi"/>
       <w:color w:val="595959" w:themeColor="text1" w:themeTint="A6"/>
@@ -743,7 +2161,7 @@
     <w:link w:val="Heading8"/>
     <w:uiPriority w:val="9"/>
     <w:semiHidden/>
-    <w:rsid w:val="00027E73"/>
+    <w:rsid w:val="00E544AB"/>
     <w:rPr>
       <w:rFonts w:eastAsiaTheme="majorEastAsia" w:cstheme="majorBidi"/>
       <w:i/>
@@ -757,7 +2175,7 @@
     <w:link w:val="Heading9"/>
     <w:uiPriority w:val="9"/>
     <w:semiHidden/>
-    <w:rsid w:val="00027E73"/>
+    <w:rsid w:val="00E544AB"/>
     <w:rPr>
       <w:rFonts w:eastAsiaTheme="majorEastAsia" w:cstheme="majorBidi"/>
       <w:color w:val="272727" w:themeColor="text1" w:themeTint="D8"/>
@@ -770,7 +2188,7 @@
     <w:link w:val="TitleChar"/>
     <w:uiPriority w:val="10"/>
     <w:qFormat/>
-    <w:rsid w:val="00027E73"/>
+    <w:rsid w:val="00E544AB"/>
     <w:pPr>
       <w:spacing w:after="80" w:line="240" w:lineRule="auto"/>
       <w:contextualSpacing/>
@@ -788,7 +2206,7 @@
     <w:basedOn w:val="DefaultParagraphFont"/>
     <w:link w:val="Title"/>
     <w:uiPriority w:val="10"/>
-    <w:rsid w:val="00027E73"/>
+    <w:rsid w:val="00E544AB"/>
     <w:rPr>
       <w:rFonts w:asciiTheme="majorHAnsi" w:eastAsiaTheme="majorEastAsia" w:hAnsiTheme="majorHAnsi" w:cstheme="majorBidi"/>
       <w:spacing w:val="-10"/>
@@ -804,7 +2222,7 @@
     <w:link w:val="SubtitleChar"/>
     <w:uiPriority w:val="11"/>
     <w:qFormat/>
-    <w:rsid w:val="00027E73"/>
+    <w:rsid w:val="00E544AB"/>
     <w:pPr>
       <w:numPr>
         <w:ilvl w:val="1"/>
@@ -823,7 +2241,7 @@
     <w:basedOn w:val="DefaultParagraphFont"/>
     <w:link w:val="Subtitle"/>
     <w:uiPriority w:val="11"/>
-    <w:rsid w:val="00027E73"/>
+    <w:rsid w:val="00E544AB"/>
     <w:rPr>
       <w:rFonts w:eastAsiaTheme="majorEastAsia" w:cstheme="majorBidi"/>
       <w:color w:val="595959" w:themeColor="text1" w:themeTint="A6"/>
@@ -839,7 +2257,7 @@
     <w:link w:val="QuoteChar"/>
     <w:uiPriority w:val="29"/>
     <w:qFormat/>
-    <w:rsid w:val="00027E73"/>
+    <w:rsid w:val="00E544AB"/>
     <w:pPr>
       <w:spacing w:before="160"/>
       <w:jc w:val="center"/>
@@ -855,7 +2273,7 @@
     <w:basedOn w:val="DefaultParagraphFont"/>
     <w:link w:val="Quote"/>
     <w:uiPriority w:val="29"/>
-    <w:rsid w:val="00027E73"/>
+    <w:rsid w:val="00E544AB"/>
     <w:rPr>
       <w:i/>
       <w:iCs/>
@@ -867,7 +2285,7 @@
     <w:basedOn w:val="Normal"/>
     <w:uiPriority w:val="34"/>
     <w:qFormat/>
-    <w:rsid w:val="00027E73"/>
+    <w:rsid w:val="00E544AB"/>
     <w:pPr>
       <w:ind w:left="720"/>
       <w:contextualSpacing/>
@@ -878,11 +2296,11 @@
     <w:basedOn w:val="DefaultParagraphFont"/>
     <w:uiPriority w:val="21"/>
     <w:qFormat/>
-    <w:rsid w:val="00027E73"/>
+    <w:rsid w:val="00E544AB"/>
     <w:rPr>
       <w:i/>
       <w:iCs/>
-      <w:color w:val="0F4761" w:themeColor="accent1" w:themeShade="BF"/>
+      <w:color w:val="2F5496" w:themeColor="accent1" w:themeShade="BF"/>
     </w:rPr>
   </w:style>
   <w:style w:type="paragraph" w:styleId="IntenseQuote">
@@ -892,11 +2310,11 @@
     <w:link w:val="IntenseQuoteChar"/>
     <w:uiPriority w:val="30"/>
     <w:qFormat/>
-    <w:rsid w:val="00027E73"/>
+    <w:rsid w:val="00E544AB"/>
     <w:pPr>
       <w:pBdr>
-        <w:top w:val="single" w:sz="4" w:space="10" w:color="0F4761" w:themeColor="accent1" w:themeShade="BF"/>
-        <w:bottom w:val="single" w:sz="4" w:space="10" w:color="0F4761" w:themeColor="accent1" w:themeShade="BF"/>
+        <w:top w:val="single" w:sz="4" w:space="10" w:color="2F5496" w:themeColor="accent1" w:themeShade="BF"/>
+        <w:bottom w:val="single" w:sz="4" w:space="10" w:color="2F5496" w:themeColor="accent1" w:themeShade="BF"/>
       </w:pBdr>
       <w:spacing w:before="360" w:after="360"/>
       <w:ind w:left="864" w:right="864"/>
@@ -905,7 +2323,7 @@
     <w:rPr>
       <w:i/>
       <w:iCs/>
-      <w:color w:val="0F4761" w:themeColor="accent1" w:themeShade="BF"/>
+      <w:color w:val="2F5496" w:themeColor="accent1" w:themeShade="BF"/>
     </w:rPr>
   </w:style>
   <w:style w:type="character" w:customStyle="1" w:styleId="IntenseQuoteChar">
@@ -913,11 +2331,11 @@
     <w:basedOn w:val="DefaultParagraphFont"/>
     <w:link w:val="IntenseQuote"/>
     <w:uiPriority w:val="30"/>
-    <w:rsid w:val="00027E73"/>
+    <w:rsid w:val="00E544AB"/>
     <w:rPr>
       <w:i/>
       <w:iCs/>
-      <w:color w:val="0F4761" w:themeColor="accent1" w:themeShade="BF"/>
+      <w:color w:val="2F5496" w:themeColor="accent1" w:themeShade="BF"/>
     </w:rPr>
   </w:style>
   <w:style w:type="character" w:styleId="IntenseReference">
@@ -925,12 +2343,12 @@
     <w:basedOn w:val="DefaultParagraphFont"/>
     <w:uiPriority w:val="32"/>
     <w:qFormat/>
-    <w:rsid w:val="00027E73"/>
+    <w:rsid w:val="00E544AB"/>
     <w:rPr>
       <w:b/>
       <w:bCs/>
       <w:smallCaps/>
-      <w:color w:val="0F4761" w:themeColor="accent1" w:themeShade="BF"/>
+      <w:color w:val="2F5496" w:themeColor="accent1" w:themeShade="BF"/>
       <w:spacing w:val="5"/>
     </w:rPr>
   </w:style>
@@ -948,39 +2366,39 @@
         <a:sysClr val="window" lastClr="FFFFFF"/>
       </a:lt1>
       <a:dk2>
-        <a:srgbClr val="0E2841"/>
+        <a:srgbClr val="44546A"/>
       </a:dk2>
       <a:lt2>
-        <a:srgbClr val="E8E8E8"/>
+        <a:srgbClr val="E7E6E6"/>
       </a:lt2>
       <a:accent1>
-        <a:srgbClr val="156082"/>
+        <a:srgbClr val="4472C4"/>
       </a:accent1>
       <a:accent2>
-        <a:srgbClr val="E97132"/>
+        <a:srgbClr val="ED7D31"/>
       </a:accent2>
       <a:accent3>
-        <a:srgbClr val="196B24"/>
+        <a:srgbClr val="A5A5A5"/>
       </a:accent3>
       <a:accent4>
-        <a:srgbClr val="0F9ED5"/>
+        <a:srgbClr val="FFC000"/>
       </a:accent4>
       <a:accent5>
-        <a:srgbClr val="A02B93"/>
+        <a:srgbClr val="5B9BD5"/>
       </a:accent5>
       <a:accent6>
-        <a:srgbClr val="4EA72E"/>
+        <a:srgbClr val="70AD47"/>
       </a:accent6>
       <a:hlink>
-        <a:srgbClr val="467886"/>
+        <a:srgbClr val="0563C1"/>
       </a:hlink>
       <a:folHlink>
-        <a:srgbClr val="96607D"/>
+        <a:srgbClr val="954F72"/>
       </a:folHlink>
     </a:clrScheme>
     <a:fontScheme name="Office">
       <a:majorFont>
-        <a:latin typeface="Aptos Display" panose="02110004020202020204"/>
+        <a:latin typeface="Calibri Light" panose="020F0302020204030204"/>
         <a:ea typeface=""/>
         <a:cs typeface=""/>
         <a:font script="Jpan" typeface="游ゴシック Light"/>
@@ -1032,10 +2450,10 @@
         <a:font script="Tfng" typeface="Ebrima"/>
       </a:majorFont>
       <a:minorFont>
-        <a:latin typeface="Aptos" panose="02110004020202020204"/>
+        <a:latin typeface="Calibri" panose="020F0502020204030204"/>
         <a:ea typeface=""/>
         <a:cs typeface=""/>
-        <a:font script="Jpan" typeface="游ゴシック"/>
+        <a:font script="Jpan" typeface="游明朝"/>
         <a:font script="Hang" typeface="맑은 고딕"/>
         <a:font script="Hans" typeface="等线"/>
         <a:font script="Hant" typeface="新細明體"/>

--- a/vacancie_01/_static/applicants/recruiter_maske_b.docx
+++ b/vacancie_01/_static/applicants/recruiter_maske_b.docx
@@ -214,7 +214,7 @@
                 <w:lang w:eastAsia="de-DE"/>
                 <w14:ligatures w14:val="none"/>
               </w:rPr>
-              <w:t>Geburtsdatum :</w:t>
+              <w:t>Geburtsdatum:</w:t>
             </w:r>
           </w:p>
         </w:tc>
@@ -252,7 +252,7 @@
                 <w:lang w:eastAsia="de-DE"/>
                 <w14:ligatures w14:val="none"/>
               </w:rPr>
-              <w:t>22.08.1992</w:t>
+              <w:t>15.08.1995</w:t>
             </w:r>
           </w:p>
         </w:tc>
@@ -332,7 +332,7 @@
                 <w:lang w:eastAsia="de-DE"/>
                 <w14:ligatures w14:val="none"/>
               </w:rPr>
-              <w:t>31</w:t>
+              <w:t>29</w:t>
             </w:r>
           </w:p>
         </w:tc>
@@ -637,7 +637,7 @@
                 <w:lang w:eastAsia="de-DE"/>
                 <w14:ligatures w14:val="none"/>
               </w:rPr>
-              <w:t>8</w:t>
+              <w:t>3</w:t>
             </w:r>
             <w:r>
               <w:rPr>
@@ -726,7 +726,7 @@
                 <w:lang w:eastAsia="de-DE"/>
                 <w14:ligatures w14:val="none"/>
               </w:rPr>
-              <w:t>Zerspanungsmechaniker Fachrichtung Fräsen</w:t>
+              <w:t>Ausbildung zum Industriemechaniker</w:t>
             </w:r>
           </w:p>
         </w:tc>
@@ -1122,7 +1122,7 @@
                 <w:lang w:eastAsia="de-DE"/>
                 <w14:ligatures w14:val="none"/>
               </w:rPr>
-              <w:t>ja</w:t>
+              <w:t>Keine Frühschicht</w:t>
             </w:r>
           </w:p>
         </w:tc>
@@ -1156,6 +1156,26 @@
                 <w14:ligatures w14:val="none"/>
               </w:rPr>
             </w:pPr>
+            <w:r>
+              <w:rPr>
+                <w:rFonts w:ascii="Calibri" w:eastAsia="Times New Roman" w:hAnsi="Calibri" w:cs="Calibri"/>
+                <w:color w:val="000000"/>
+                <w:kern w:val="0"/>
+                <w:lang w:eastAsia="de-DE"/>
+                <w14:ligatures w14:val="none"/>
+              </w:rPr>
+              <w:t>Bereitschaft zur Mehrarbei</w:t>
+            </w:r>
+            <w:r>
+              <w:rPr>
+                <w:rFonts w:ascii="Calibri" w:eastAsia="Times New Roman" w:hAnsi="Calibri" w:cs="Calibri"/>
+                <w:color w:val="000000"/>
+                <w:kern w:val="0"/>
+                <w:lang w:eastAsia="de-DE"/>
+                <w14:ligatures w14:val="none"/>
+              </w:rPr>
+              <w:t>t</w:t>
+            </w:r>
           </w:p>
         </w:tc>
         <w:tc>
@@ -1176,14 +1196,21 @@
             <w:pPr>
               <w:spacing w:after="0" w:line="240" w:lineRule="auto"/>
               <w:rPr>
-                <w:rFonts w:ascii="Times New Roman" w:eastAsia="Times New Roman" w:hAnsi="Times New Roman" w:cs="Times New Roman"/>
-                <w:kern w:val="0"/>
-                <w:sz w:val="20"/>
-                <w:szCs w:val="20"/>
-                <w:lang w:eastAsia="de-DE"/>
-                <w14:ligatures w14:val="none"/>
-              </w:rPr>
-            </w:pPr>
+                <w:rFonts w:eastAsia="Times New Roman" w:cstheme="minorHAnsi"/>
+                <w:kern w:val="0"/>
+                <w:lang w:eastAsia="de-DE"/>
+                <w14:ligatures w14:val="none"/>
+              </w:rPr>
+            </w:pPr>
+            <w:r>
+              <w:rPr>
+                <w:rFonts w:eastAsia="Times New Roman" w:cstheme="minorHAnsi"/>
+                <w:kern w:val="0"/>
+                <w:lang w:eastAsia="de-DE"/>
+                <w14:ligatures w14:val="none"/>
+              </w:rPr>
+              <w:t>flexibel</w:t>
+            </w:r>
           </w:p>
         </w:tc>
       </w:tr>
@@ -1218,6 +1245,20 @@
                 <w14:ligatures w14:val="none"/>
               </w:rPr>
             </w:pPr>
+          </w:p>
+          <w:p>
+            <w:pPr>
+              <w:spacing w:after="0" w:line="240" w:lineRule="auto"/>
+              <w:rPr>
+                <w:rFonts w:ascii="Calibri" w:eastAsia="Times New Roman" w:hAnsi="Calibri" w:cs="Calibri"/>
+                <w:b/>
+                <w:bCs/>
+                <w:color w:val="000000"/>
+                <w:kern w:val="0"/>
+                <w:lang w:eastAsia="de-DE"/>
+                <w14:ligatures w14:val="none"/>
+              </w:rPr>
+            </w:pPr>
             <w:r>
               <w:rPr>
                 <w:rFonts w:ascii="Calibri" w:eastAsia="Times New Roman" w:hAnsi="Calibri" w:cs="Calibri"/>
@@ -1341,6 +1382,36 @@
                 <w14:ligatures w14:val="none"/>
               </w:rPr>
             </w:pPr>
+            <w:r>
+              <w:rPr>
+                <w:rFonts w:ascii="Calibri" w:eastAsia="Times New Roman" w:hAnsi="Calibri" w:cs="Calibri"/>
+                <w:color w:val="000000"/>
+                <w:kern w:val="0"/>
+                <w:lang w:eastAsia="de-DE"/>
+                <w14:ligatures w14:val="none"/>
+              </w:rPr>
+              <w:t>38</w:t>
+            </w:r>
+            <w:r>
+              <w:rPr>
+                <w:rFonts w:ascii="Calibri" w:eastAsia="Times New Roman" w:hAnsi="Calibri" w:cs="Calibri"/>
+                <w:color w:val="000000"/>
+                <w:kern w:val="0"/>
+                <w:lang w:eastAsia="de-DE"/>
+                <w14:ligatures w14:val="none"/>
+              </w:rPr>
+              <w:t>.</w:t>
+            </w:r>
+            <w:r>
+              <w:rPr>
+                <w:rFonts w:ascii="Calibri" w:eastAsia="Times New Roman" w:hAnsi="Calibri" w:cs="Calibri"/>
+                <w:color w:val="000000"/>
+                <w:kern w:val="0"/>
+                <w:lang w:eastAsia="de-DE"/>
+                <w14:ligatures w14:val="none"/>
+              </w:rPr>
+              <w:t>000€</w:t>
+            </w:r>
           </w:p>
         </w:tc>
       </w:tr>
@@ -1418,7 +1489,27 @@
                 <w:lang w:eastAsia="de-DE"/>
                 <w14:ligatures w14:val="none"/>
               </w:rPr>
-              <w:t>ab sofort</w:t>
+              <w:t>I</w:t>
+            </w:r>
+            <w:r>
+              <w:rPr>
+                <w:rFonts w:ascii="Calibri" w:eastAsia="Times New Roman" w:hAnsi="Calibri" w:cs="Calibri"/>
+                <w:color w:val="000000"/>
+                <w:kern w:val="0"/>
+                <w:lang w:eastAsia="de-DE"/>
+                <w14:ligatures w14:val="none"/>
+              </w:rPr>
+              <w:t>n</w:t>
+            </w:r>
+            <w:r>
+              <w:rPr>
+                <w:rFonts w:ascii="Calibri" w:eastAsia="Times New Roman" w:hAnsi="Calibri" w:cs="Calibri"/>
+                <w:color w:val="000000"/>
+                <w:kern w:val="0"/>
+                <w:lang w:eastAsia="de-DE"/>
+                <w14:ligatures w14:val="none"/>
+              </w:rPr>
+              <w:t xml:space="preserve"> 3 Monaten</w:t>
             </w:r>
           </w:p>
         </w:tc>

--- a/vacancie_01/_static/applicants/recruiter_maske_b.docx
+++ b/vacancie_01/_static/applicants/recruiter_maske_b.docx
@@ -952,7 +952,7 @@
                 <w:lang w:eastAsia="de-DE"/>
                 <w14:ligatures w14:val="none"/>
               </w:rPr>
-              <w:t>Muttersprachler</w:t>
+              <w:t>C1</w:t>
             </w:r>
           </w:p>
         </w:tc>
@@ -1923,16 +1923,16 @@
     <w:lsdException w:name="Unresolved Mention" w:semiHidden="1" w:unhideWhenUsed="1"/>
     <w:lsdException w:name="Smart Link" w:semiHidden="1" w:unhideWhenUsed="1"/>
   </w:latentStyles>
-  <w:style w:type="paragraph" w:default="1" w:styleId="Normal">
+  <w:style w:type="paragraph" w:default="1" w:styleId="Standard">
     <w:name w:val="Normal"/>
     <w:qFormat/>
     <w:rsid w:val="00F65F1A"/>
   </w:style>
-  <w:style w:type="paragraph" w:styleId="Heading1">
+  <w:style w:type="paragraph" w:styleId="berschrift1">
     <w:name w:val="heading 1"/>
-    <w:basedOn w:val="Normal"/>
-    <w:next w:val="Normal"/>
-    <w:link w:val="Heading1Char"/>
+    <w:basedOn w:val="Standard"/>
+    <w:next w:val="Standard"/>
+    <w:link w:val="berschrift1Zchn"/>
     <w:uiPriority w:val="9"/>
     <w:qFormat/>
     <w:rsid w:val="00E544AB"/>
@@ -1949,11 +1949,11 @@
       <w:szCs w:val="40"/>
     </w:rPr>
   </w:style>
-  <w:style w:type="paragraph" w:styleId="Heading2">
+  <w:style w:type="paragraph" w:styleId="berschrift2">
     <w:name w:val="heading 2"/>
-    <w:basedOn w:val="Normal"/>
-    <w:next w:val="Normal"/>
-    <w:link w:val="Heading2Char"/>
+    <w:basedOn w:val="Standard"/>
+    <w:next w:val="Standard"/>
+    <w:link w:val="berschrift2Zchn"/>
     <w:uiPriority w:val="9"/>
     <w:semiHidden/>
     <w:unhideWhenUsed/>
@@ -1972,11 +1972,11 @@
       <w:szCs w:val="32"/>
     </w:rPr>
   </w:style>
-  <w:style w:type="paragraph" w:styleId="Heading3">
+  <w:style w:type="paragraph" w:styleId="berschrift3">
     <w:name w:val="heading 3"/>
-    <w:basedOn w:val="Normal"/>
-    <w:next w:val="Normal"/>
-    <w:link w:val="Heading3Char"/>
+    <w:basedOn w:val="Standard"/>
+    <w:next w:val="Standard"/>
+    <w:link w:val="berschrift3Zchn"/>
     <w:uiPriority w:val="9"/>
     <w:semiHidden/>
     <w:unhideWhenUsed/>
@@ -1995,11 +1995,11 @@
       <w:szCs w:val="28"/>
     </w:rPr>
   </w:style>
-  <w:style w:type="paragraph" w:styleId="Heading4">
+  <w:style w:type="paragraph" w:styleId="berschrift4">
     <w:name w:val="heading 4"/>
-    <w:basedOn w:val="Normal"/>
-    <w:next w:val="Normal"/>
-    <w:link w:val="Heading4Char"/>
+    <w:basedOn w:val="Standard"/>
+    <w:next w:val="Standard"/>
+    <w:link w:val="berschrift4Zchn"/>
     <w:uiPriority w:val="9"/>
     <w:semiHidden/>
     <w:unhideWhenUsed/>
@@ -2018,11 +2018,11 @@
       <w:color w:val="2F5496" w:themeColor="accent1" w:themeShade="BF"/>
     </w:rPr>
   </w:style>
-  <w:style w:type="paragraph" w:styleId="Heading5">
+  <w:style w:type="paragraph" w:styleId="berschrift5">
     <w:name w:val="heading 5"/>
-    <w:basedOn w:val="Normal"/>
-    <w:next w:val="Normal"/>
-    <w:link w:val="Heading5Char"/>
+    <w:basedOn w:val="Standard"/>
+    <w:next w:val="Standard"/>
+    <w:link w:val="berschrift5Zchn"/>
     <w:uiPriority w:val="9"/>
     <w:semiHidden/>
     <w:unhideWhenUsed/>
@@ -2039,11 +2039,11 @@
       <w:color w:val="2F5496" w:themeColor="accent1" w:themeShade="BF"/>
     </w:rPr>
   </w:style>
-  <w:style w:type="paragraph" w:styleId="Heading6">
+  <w:style w:type="paragraph" w:styleId="berschrift6">
     <w:name w:val="heading 6"/>
-    <w:basedOn w:val="Normal"/>
-    <w:next w:val="Normal"/>
-    <w:link w:val="Heading6Char"/>
+    <w:basedOn w:val="Standard"/>
+    <w:next w:val="Standard"/>
+    <w:link w:val="berschrift6Zchn"/>
     <w:uiPriority w:val="9"/>
     <w:semiHidden/>
     <w:unhideWhenUsed/>
@@ -2062,11 +2062,11 @@
       <w:color w:val="595959" w:themeColor="text1" w:themeTint="A6"/>
     </w:rPr>
   </w:style>
-  <w:style w:type="paragraph" w:styleId="Heading7">
+  <w:style w:type="paragraph" w:styleId="berschrift7">
     <w:name w:val="heading 7"/>
-    <w:basedOn w:val="Normal"/>
-    <w:next w:val="Normal"/>
-    <w:link w:val="Heading7Char"/>
+    <w:basedOn w:val="Standard"/>
+    <w:next w:val="Standard"/>
+    <w:link w:val="berschrift7Zchn"/>
     <w:uiPriority w:val="9"/>
     <w:semiHidden/>
     <w:unhideWhenUsed/>
@@ -2083,11 +2083,11 @@
       <w:color w:val="595959" w:themeColor="text1" w:themeTint="A6"/>
     </w:rPr>
   </w:style>
-  <w:style w:type="paragraph" w:styleId="Heading8">
+  <w:style w:type="paragraph" w:styleId="berschrift8">
     <w:name w:val="heading 8"/>
-    <w:basedOn w:val="Normal"/>
-    <w:next w:val="Normal"/>
-    <w:link w:val="Heading8Char"/>
+    <w:basedOn w:val="Standard"/>
+    <w:next w:val="Standard"/>
+    <w:link w:val="berschrift8Zchn"/>
     <w:uiPriority w:val="9"/>
     <w:semiHidden/>
     <w:unhideWhenUsed/>
@@ -2106,11 +2106,11 @@
       <w:color w:val="272727" w:themeColor="text1" w:themeTint="D8"/>
     </w:rPr>
   </w:style>
-  <w:style w:type="paragraph" w:styleId="Heading9">
+  <w:style w:type="paragraph" w:styleId="berschrift9">
     <w:name w:val="heading 9"/>
-    <w:basedOn w:val="Normal"/>
-    <w:next w:val="Normal"/>
-    <w:link w:val="Heading9Char"/>
+    <w:basedOn w:val="Standard"/>
+    <w:next w:val="Standard"/>
+    <w:link w:val="berschrift9Zchn"/>
     <w:uiPriority w:val="9"/>
     <w:semiHidden/>
     <w:unhideWhenUsed/>
@@ -2127,12 +2127,13 @@
       <w:color w:val="272727" w:themeColor="text1" w:themeTint="D8"/>
     </w:rPr>
   </w:style>
-  <w:style w:type="character" w:default="1" w:styleId="DefaultParagraphFont">
+  <w:style w:type="character" w:default="1" w:styleId="Absatz-Standardschriftart">
     <w:name w:val="Default Paragraph Font"/>
     <w:uiPriority w:val="1"/>
+    <w:semiHidden/>
     <w:unhideWhenUsed/>
   </w:style>
-  <w:style w:type="table" w:default="1" w:styleId="TableNormal">
+  <w:style w:type="table" w:default="1" w:styleId="NormaleTabelle">
     <w:name w:val="Normal Table"/>
     <w:uiPriority w:val="99"/>
     <w:semiHidden/>
@@ -2147,16 +2148,16 @@
       </w:tblCellMar>
     </w:tblPr>
   </w:style>
-  <w:style w:type="numbering" w:default="1" w:styleId="NoList">
+  <w:style w:type="numbering" w:default="1" w:styleId="KeineListe">
     <w:name w:val="No List"/>
     <w:uiPriority w:val="99"/>
     <w:semiHidden/>
     <w:unhideWhenUsed/>
   </w:style>
-  <w:style w:type="character" w:customStyle="1" w:styleId="Heading1Char">
-    <w:name w:val="Heading 1 Char"/>
-    <w:basedOn w:val="DefaultParagraphFont"/>
-    <w:link w:val="Heading1"/>
+  <w:style w:type="character" w:customStyle="1" w:styleId="berschrift1Zchn">
+    <w:name w:val="Überschrift 1 Zchn"/>
+    <w:basedOn w:val="Absatz-Standardschriftart"/>
+    <w:link w:val="berschrift1"/>
     <w:uiPriority w:val="9"/>
     <w:rsid w:val="00E544AB"/>
     <w:rPr>
@@ -2166,10 +2167,10 @@
       <w:szCs w:val="40"/>
     </w:rPr>
   </w:style>
-  <w:style w:type="character" w:customStyle="1" w:styleId="Heading2Char">
-    <w:name w:val="Heading 2 Char"/>
-    <w:basedOn w:val="DefaultParagraphFont"/>
-    <w:link w:val="Heading2"/>
+  <w:style w:type="character" w:customStyle="1" w:styleId="berschrift2Zchn">
+    <w:name w:val="Überschrift 2 Zchn"/>
+    <w:basedOn w:val="Absatz-Standardschriftart"/>
+    <w:link w:val="berschrift2"/>
     <w:uiPriority w:val="9"/>
     <w:semiHidden/>
     <w:rsid w:val="00E544AB"/>
@@ -2180,10 +2181,10 @@
       <w:szCs w:val="32"/>
     </w:rPr>
   </w:style>
-  <w:style w:type="character" w:customStyle="1" w:styleId="Heading3Char">
-    <w:name w:val="Heading 3 Char"/>
-    <w:basedOn w:val="DefaultParagraphFont"/>
-    <w:link w:val="Heading3"/>
+  <w:style w:type="character" w:customStyle="1" w:styleId="berschrift3Zchn">
+    <w:name w:val="Überschrift 3 Zchn"/>
+    <w:basedOn w:val="Absatz-Standardschriftart"/>
+    <w:link w:val="berschrift3"/>
     <w:uiPriority w:val="9"/>
     <w:semiHidden/>
     <w:rsid w:val="00E544AB"/>
@@ -2194,10 +2195,10 @@
       <w:szCs w:val="28"/>
     </w:rPr>
   </w:style>
-  <w:style w:type="character" w:customStyle="1" w:styleId="Heading4Char">
-    <w:name w:val="Heading 4 Char"/>
-    <w:basedOn w:val="DefaultParagraphFont"/>
-    <w:link w:val="Heading4"/>
+  <w:style w:type="character" w:customStyle="1" w:styleId="berschrift4Zchn">
+    <w:name w:val="Überschrift 4 Zchn"/>
+    <w:basedOn w:val="Absatz-Standardschriftart"/>
+    <w:link w:val="berschrift4"/>
     <w:uiPriority w:val="9"/>
     <w:semiHidden/>
     <w:rsid w:val="00E544AB"/>
@@ -2208,10 +2209,10 @@
       <w:color w:val="2F5496" w:themeColor="accent1" w:themeShade="BF"/>
     </w:rPr>
   </w:style>
-  <w:style w:type="character" w:customStyle="1" w:styleId="Heading5Char">
-    <w:name w:val="Heading 5 Char"/>
-    <w:basedOn w:val="DefaultParagraphFont"/>
-    <w:link w:val="Heading5"/>
+  <w:style w:type="character" w:customStyle="1" w:styleId="berschrift5Zchn">
+    <w:name w:val="Überschrift 5 Zchn"/>
+    <w:basedOn w:val="Absatz-Standardschriftart"/>
+    <w:link w:val="berschrift5"/>
     <w:uiPriority w:val="9"/>
     <w:semiHidden/>
     <w:rsid w:val="00E544AB"/>
@@ -2220,10 +2221,10 @@
       <w:color w:val="2F5496" w:themeColor="accent1" w:themeShade="BF"/>
     </w:rPr>
   </w:style>
-  <w:style w:type="character" w:customStyle="1" w:styleId="Heading6Char">
-    <w:name w:val="Heading 6 Char"/>
-    <w:basedOn w:val="DefaultParagraphFont"/>
-    <w:link w:val="Heading6"/>
+  <w:style w:type="character" w:customStyle="1" w:styleId="berschrift6Zchn">
+    <w:name w:val="Überschrift 6 Zchn"/>
+    <w:basedOn w:val="Absatz-Standardschriftart"/>
+    <w:link w:val="berschrift6"/>
     <w:uiPriority w:val="9"/>
     <w:semiHidden/>
     <w:rsid w:val="00E544AB"/>
@@ -2234,10 +2235,10 @@
       <w:color w:val="595959" w:themeColor="text1" w:themeTint="A6"/>
     </w:rPr>
   </w:style>
-  <w:style w:type="character" w:customStyle="1" w:styleId="Heading7Char">
-    <w:name w:val="Heading 7 Char"/>
-    <w:basedOn w:val="DefaultParagraphFont"/>
-    <w:link w:val="Heading7"/>
+  <w:style w:type="character" w:customStyle="1" w:styleId="berschrift7Zchn">
+    <w:name w:val="Überschrift 7 Zchn"/>
+    <w:basedOn w:val="Absatz-Standardschriftart"/>
+    <w:link w:val="berschrift7"/>
     <w:uiPriority w:val="9"/>
     <w:semiHidden/>
     <w:rsid w:val="00E544AB"/>
@@ -2246,10 +2247,10 @@
       <w:color w:val="595959" w:themeColor="text1" w:themeTint="A6"/>
     </w:rPr>
   </w:style>
-  <w:style w:type="character" w:customStyle="1" w:styleId="Heading8Char">
-    <w:name w:val="Heading 8 Char"/>
-    <w:basedOn w:val="DefaultParagraphFont"/>
-    <w:link w:val="Heading8"/>
+  <w:style w:type="character" w:customStyle="1" w:styleId="berschrift8Zchn">
+    <w:name w:val="Überschrift 8 Zchn"/>
+    <w:basedOn w:val="Absatz-Standardschriftart"/>
+    <w:link w:val="berschrift8"/>
     <w:uiPriority w:val="9"/>
     <w:semiHidden/>
     <w:rsid w:val="00E544AB"/>
@@ -2260,10 +2261,10 @@
       <w:color w:val="272727" w:themeColor="text1" w:themeTint="D8"/>
     </w:rPr>
   </w:style>
-  <w:style w:type="character" w:customStyle="1" w:styleId="Heading9Char">
-    <w:name w:val="Heading 9 Char"/>
-    <w:basedOn w:val="DefaultParagraphFont"/>
-    <w:link w:val="Heading9"/>
+  <w:style w:type="character" w:customStyle="1" w:styleId="berschrift9Zchn">
+    <w:name w:val="Überschrift 9 Zchn"/>
+    <w:basedOn w:val="Absatz-Standardschriftart"/>
+    <w:link w:val="berschrift9"/>
     <w:uiPriority w:val="9"/>
     <w:semiHidden/>
     <w:rsid w:val="00E544AB"/>
@@ -2272,11 +2273,11 @@
       <w:color w:val="272727" w:themeColor="text1" w:themeTint="D8"/>
     </w:rPr>
   </w:style>
-  <w:style w:type="paragraph" w:styleId="Title">
+  <w:style w:type="paragraph" w:styleId="Titel">
     <w:name w:val="Title"/>
-    <w:basedOn w:val="Normal"/>
-    <w:next w:val="Normal"/>
-    <w:link w:val="TitleChar"/>
+    <w:basedOn w:val="Standard"/>
+    <w:next w:val="Standard"/>
+    <w:link w:val="TitelZchn"/>
     <w:uiPriority w:val="10"/>
     <w:qFormat/>
     <w:rsid w:val="00E544AB"/>
@@ -2292,10 +2293,10 @@
       <w:szCs w:val="56"/>
     </w:rPr>
   </w:style>
-  <w:style w:type="character" w:customStyle="1" w:styleId="TitleChar">
-    <w:name w:val="Title Char"/>
-    <w:basedOn w:val="DefaultParagraphFont"/>
-    <w:link w:val="Title"/>
+  <w:style w:type="character" w:customStyle="1" w:styleId="TitelZchn">
+    <w:name w:val="Titel Zchn"/>
+    <w:basedOn w:val="Absatz-Standardschriftart"/>
+    <w:link w:val="Titel"/>
     <w:uiPriority w:val="10"/>
     <w:rsid w:val="00E544AB"/>
     <w:rPr>
@@ -2306,11 +2307,11 @@
       <w:szCs w:val="56"/>
     </w:rPr>
   </w:style>
-  <w:style w:type="paragraph" w:styleId="Subtitle">
+  <w:style w:type="paragraph" w:styleId="Untertitel">
     <w:name w:val="Subtitle"/>
-    <w:basedOn w:val="Normal"/>
-    <w:next w:val="Normal"/>
-    <w:link w:val="SubtitleChar"/>
+    <w:basedOn w:val="Standard"/>
+    <w:next w:val="Standard"/>
+    <w:link w:val="UntertitelZchn"/>
     <w:uiPriority w:val="11"/>
     <w:qFormat/>
     <w:rsid w:val="00E544AB"/>
@@ -2327,10 +2328,10 @@
       <w:szCs w:val="28"/>
     </w:rPr>
   </w:style>
-  <w:style w:type="character" w:customStyle="1" w:styleId="SubtitleChar">
-    <w:name w:val="Subtitle Char"/>
-    <w:basedOn w:val="DefaultParagraphFont"/>
-    <w:link w:val="Subtitle"/>
+  <w:style w:type="character" w:customStyle="1" w:styleId="UntertitelZchn">
+    <w:name w:val="Untertitel Zchn"/>
+    <w:basedOn w:val="Absatz-Standardschriftart"/>
+    <w:link w:val="Untertitel"/>
     <w:uiPriority w:val="11"/>
     <w:rsid w:val="00E544AB"/>
     <w:rPr>
@@ -2341,11 +2342,11 @@
       <w:szCs w:val="28"/>
     </w:rPr>
   </w:style>
-  <w:style w:type="paragraph" w:styleId="Quote">
+  <w:style w:type="paragraph" w:styleId="Zitat">
     <w:name w:val="Quote"/>
-    <w:basedOn w:val="Normal"/>
-    <w:next w:val="Normal"/>
-    <w:link w:val="QuoteChar"/>
+    <w:basedOn w:val="Standard"/>
+    <w:next w:val="Standard"/>
+    <w:link w:val="ZitatZchn"/>
     <w:uiPriority w:val="29"/>
     <w:qFormat/>
     <w:rsid w:val="00E544AB"/>
@@ -2359,10 +2360,10 @@
       <w:color w:val="404040" w:themeColor="text1" w:themeTint="BF"/>
     </w:rPr>
   </w:style>
-  <w:style w:type="character" w:customStyle="1" w:styleId="QuoteChar">
-    <w:name w:val="Quote Char"/>
-    <w:basedOn w:val="DefaultParagraphFont"/>
-    <w:link w:val="Quote"/>
+  <w:style w:type="character" w:customStyle="1" w:styleId="ZitatZchn">
+    <w:name w:val="Zitat Zchn"/>
+    <w:basedOn w:val="Absatz-Standardschriftart"/>
+    <w:link w:val="Zitat"/>
     <w:uiPriority w:val="29"/>
     <w:rsid w:val="00E544AB"/>
     <w:rPr>
@@ -2371,9 +2372,9 @@
       <w:color w:val="404040" w:themeColor="text1" w:themeTint="BF"/>
     </w:rPr>
   </w:style>
-  <w:style w:type="paragraph" w:styleId="ListParagraph">
+  <w:style w:type="paragraph" w:styleId="Listenabsatz">
     <w:name w:val="List Paragraph"/>
-    <w:basedOn w:val="Normal"/>
+    <w:basedOn w:val="Standard"/>
     <w:uiPriority w:val="34"/>
     <w:qFormat/>
     <w:rsid w:val="00E544AB"/>
@@ -2382,9 +2383,9 @@
       <w:contextualSpacing/>
     </w:pPr>
   </w:style>
-  <w:style w:type="character" w:styleId="IntenseEmphasis">
+  <w:style w:type="character" w:styleId="IntensiveHervorhebung">
     <w:name w:val="Intense Emphasis"/>
-    <w:basedOn w:val="DefaultParagraphFont"/>
+    <w:basedOn w:val="Absatz-Standardschriftart"/>
     <w:uiPriority w:val="21"/>
     <w:qFormat/>
     <w:rsid w:val="00E544AB"/>
@@ -2394,11 +2395,11 @@
       <w:color w:val="2F5496" w:themeColor="accent1" w:themeShade="BF"/>
     </w:rPr>
   </w:style>
-  <w:style w:type="paragraph" w:styleId="IntenseQuote">
+  <w:style w:type="paragraph" w:styleId="IntensivesZitat">
     <w:name w:val="Intense Quote"/>
-    <w:basedOn w:val="Normal"/>
-    <w:next w:val="Normal"/>
-    <w:link w:val="IntenseQuoteChar"/>
+    <w:basedOn w:val="Standard"/>
+    <w:next w:val="Standard"/>
+    <w:link w:val="IntensivesZitatZchn"/>
     <w:uiPriority w:val="30"/>
     <w:qFormat/>
     <w:rsid w:val="00E544AB"/>
@@ -2417,10 +2418,10 @@
       <w:color w:val="2F5496" w:themeColor="accent1" w:themeShade="BF"/>
     </w:rPr>
   </w:style>
-  <w:style w:type="character" w:customStyle="1" w:styleId="IntenseQuoteChar">
-    <w:name w:val="Intense Quote Char"/>
-    <w:basedOn w:val="DefaultParagraphFont"/>
-    <w:link w:val="IntenseQuote"/>
+  <w:style w:type="character" w:customStyle="1" w:styleId="IntensivesZitatZchn">
+    <w:name w:val="Intensives Zitat Zchn"/>
+    <w:basedOn w:val="Absatz-Standardschriftart"/>
+    <w:link w:val="IntensivesZitat"/>
     <w:uiPriority w:val="30"/>
     <w:rsid w:val="00E544AB"/>
     <w:rPr>
@@ -2429,9 +2430,9 @@
       <w:color w:val="2F5496" w:themeColor="accent1" w:themeShade="BF"/>
     </w:rPr>
   </w:style>
-  <w:style w:type="character" w:styleId="IntenseReference">
+  <w:style w:type="character" w:styleId="IntensiverVerweis">
     <w:name w:val="Intense Reference"/>
-    <w:basedOn w:val="DefaultParagraphFont"/>
+    <w:basedOn w:val="Absatz-Standardschriftart"/>
     <w:uiPriority w:val="32"/>
     <w:qFormat/>
     <w:rsid w:val="00E544AB"/>
